--- a/hospitalsystem/report/Hospital_managemnt_system.docx
+++ b/hospitalsystem/report/Hospital_managemnt_system.docx
@@ -101,37 +101,57 @@
           <w:sz w:val="28"/>
           <w:szCs w:val="28"/>
         </w:rPr>
-        <w:t>The project Hospital Management system includes registration of patients, storing their details into the system</w:t>
-      </w:r>
-      <w:r>
-        <w:rPr>
-          <w:sz w:val="28"/>
-          <w:szCs w:val="28"/>
-        </w:rPr>
-        <w:t xml:space="preserve"> and also computerized </w:t>
-      </w:r>
-      <w:proofErr w:type="gramStart"/>
-      <w:r>
-        <w:rPr>
-          <w:sz w:val="28"/>
-          <w:szCs w:val="28"/>
-        </w:rPr>
-        <w:t xml:space="preserve">billing </w:t>
-      </w:r>
-      <w:r>
-        <w:rPr>
-          <w:sz w:val="28"/>
-          <w:szCs w:val="28"/>
-        </w:rPr>
-        <w:t>.The</w:t>
-      </w:r>
-      <w:proofErr w:type="gramEnd"/>
-      <w:r>
-        <w:rPr>
-          <w:sz w:val="28"/>
-          <w:szCs w:val="28"/>
-        </w:rPr>
-        <w:t xml:space="preserve"> software has the facility to give a unique id for every patient and stores the details of every patient and the staff automaticall</w:t>
+        <w:t>The project Hospital Management</w:t>
+      </w:r>
+      <w:r>
+        <w:rPr>
+          <w:sz w:val="28"/>
+          <w:szCs w:val="28"/>
+        </w:rPr>
+        <w:t xml:space="preserve"> is developed t</w:t>
+      </w:r>
+      <w:r>
+        <w:rPr>
+          <w:sz w:val="28"/>
+          <w:szCs w:val="28"/>
+        </w:rPr>
+        <w:t>o computerize the Front Office Management of Hospital as well as for patient.</w:t>
+      </w:r>
+    </w:p>
+    <w:p>
+      <w:pPr>
+        <w:rPr>
+          <w:sz w:val="28"/>
+          <w:szCs w:val="28"/>
+        </w:rPr>
+      </w:pPr>
+      <w:r>
+        <w:rPr>
+          <w:sz w:val="28"/>
+          <w:szCs w:val="28"/>
+        </w:rPr>
+        <w:t xml:space="preserve">This </w:t>
+      </w:r>
+      <w:r>
+        <w:rPr>
+          <w:sz w:val="28"/>
+          <w:szCs w:val="28"/>
+        </w:rPr>
+        <w:t>system includes registration of patients, storing their details into the system</w:t>
+      </w:r>
+      <w:r>
+        <w:rPr>
+          <w:sz w:val="28"/>
+          <w:szCs w:val="28"/>
+        </w:rPr>
+        <w:t xml:space="preserve"> and also computerized billing </w:t>
+      </w:r>
+      <w:r>
+        <w:rPr>
+          <w:sz w:val="28"/>
+          <w:szCs w:val="28"/>
+        </w:rPr>
+        <w:t>.The software has the facility to give a unique id for every patient and stores the details of every patient and the staff automaticall</w:t>
       </w:r>
       <w:r>
         <w:rPr>
@@ -152,62 +172,235 @@
           <w:sz w:val="28"/>
           <w:szCs w:val="28"/>
         </w:rPr>
-        <w:t xml:space="preserve">it lets patient to take appointment. </w:t>
-      </w:r>
-      <w:r>
-        <w:rPr>
-          <w:sz w:val="28"/>
-          <w:szCs w:val="28"/>
-        </w:rPr>
-        <w:t xml:space="preserve"> To computerize the Front Office Management of Hospital</w:t>
-      </w:r>
-      <w:r>
-        <w:rPr>
-          <w:sz w:val="28"/>
-          <w:szCs w:val="28"/>
-        </w:rPr>
-        <w:t xml:space="preserve"> as well as for patient</w:t>
-      </w:r>
-      <w:r>
-        <w:rPr>
-          <w:sz w:val="28"/>
-          <w:szCs w:val="28"/>
-        </w:rPr>
-        <w:t>.</w:t>
-      </w:r>
-    </w:p>
-    <w:p>
-      <w:pPr>
-        <w:rPr>
-          <w:rFonts w:ascii="Times New Roman" w:hAnsi="Times New Roman"/>
-          <w:sz w:val="28"/>
-          <w:szCs w:val="28"/>
-        </w:rPr>
-      </w:pPr>
-      <w:r>
-        <w:rPr>
-          <w:sz w:val="28"/>
-          <w:szCs w:val="28"/>
-          <w:shd w:val="clear" w:color="auto" w:fill="FFFFFF"/>
-        </w:rPr>
-        <w:t xml:space="preserve">“Hospital Management System” is developed to computerize the following </w:t>
-      </w:r>
-      <w:r>
+        <w:t>it lets patient to take appointment</w:t>
+      </w:r>
+    </w:p>
+    <w:p>
+      <w:pPr>
+        <w:rPr>
+          <w:sz w:val="28"/>
+          <w:szCs w:val="28"/>
+        </w:rPr>
+      </w:pPr>
+    </w:p>
+    <w:p>
+      <w:pPr>
+        <w:rPr>
+          <w:b/>
+          <w:bCs/>
+          <w:sz w:val="28"/>
+          <w:szCs w:val="28"/>
+          <w:u w:val="single"/>
+        </w:rPr>
+      </w:pPr>
+      <w:r>
+        <w:rPr>
+          <w:b/>
+          <w:bCs/>
+          <w:sz w:val="28"/>
+          <w:szCs w:val="28"/>
+          <w:u w:val="single"/>
+        </w:rPr>
+        <w:t xml:space="preserve">Objective: </w:t>
+      </w:r>
+    </w:p>
+    <w:p>
+      <w:pPr>
+        <w:pStyle w:val="ListParagraph"/>
+        <w:numPr>
+          <w:ilvl w:val="0"/>
+          <w:numId w:val="1"/>
+        </w:numPr>
+        <w:rPr>
+          <w:sz w:val="28"/>
+          <w:szCs w:val="28"/>
+        </w:rPr>
+      </w:pPr>
+      <w:r>
+        <w:rPr>
+          <w:sz w:val="28"/>
+          <w:szCs w:val="28"/>
+        </w:rPr>
+        <w:t>Scheduling appointments for patients with doctor to make it convenient for both</w:t>
+      </w:r>
+    </w:p>
+    <w:p>
+      <w:pPr>
+        <w:pStyle w:val="ListParagraph"/>
+        <w:numPr>
+          <w:ilvl w:val="0"/>
+          <w:numId w:val="1"/>
+        </w:numPr>
+        <w:rPr>
+          <w:sz w:val="28"/>
+          <w:szCs w:val="28"/>
+        </w:rPr>
+      </w:pPr>
+      <w:r>
+        <w:rPr>
+          <w:sz w:val="28"/>
+          <w:szCs w:val="28"/>
+        </w:rPr>
+        <w:t xml:space="preserve">To computerize all details regarding patients and hospital </w:t>
+      </w:r>
+    </w:p>
+    <w:p>
+      <w:pPr>
+        <w:pStyle w:val="ListParagraph"/>
+        <w:numPr>
+          <w:ilvl w:val="0"/>
+          <w:numId w:val="1"/>
+        </w:numPr>
+        <w:rPr>
+          <w:sz w:val="28"/>
+          <w:szCs w:val="28"/>
+        </w:rPr>
+      </w:pPr>
+      <w:r>
+        <w:rPr>
+          <w:sz w:val="28"/>
+          <w:szCs w:val="28"/>
+        </w:rPr>
+        <w:t>Design a system for better patient care.</w:t>
+      </w:r>
+    </w:p>
+    <w:p>
+      <w:pPr>
+        <w:pStyle w:val="ListParagraph"/>
+        <w:numPr>
+          <w:ilvl w:val="0"/>
+          <w:numId w:val="1"/>
+        </w:numPr>
+        <w:rPr>
+          <w:sz w:val="28"/>
+          <w:szCs w:val="28"/>
+        </w:rPr>
+      </w:pPr>
+      <w:r>
+        <w:rPr>
+          <w:sz w:val="28"/>
+          <w:szCs w:val="28"/>
+        </w:rPr>
+        <w:t>Reduce hospital operating costs.</w:t>
+      </w:r>
+    </w:p>
+    <w:p>
+      <w:pPr>
+        <w:pStyle w:val="ListParagraph"/>
+        <w:numPr>
+          <w:ilvl w:val="0"/>
+          <w:numId w:val="1"/>
+        </w:numPr>
+        <w:rPr>
+          <w:sz w:val="28"/>
+          <w:szCs w:val="28"/>
+        </w:rPr>
+      </w:pPr>
+      <w:r>
+        <w:rPr>
+          <w:sz w:val="28"/>
+          <w:szCs w:val="28"/>
+        </w:rPr>
+        <w:t xml:space="preserve">The information of patient should kept up to date and should kept in system for historical purpose  </w:t>
+      </w:r>
+    </w:p>
+    <w:p>
+      <w:pPr>
+        <w:rPr>
+          <w:sz w:val="28"/>
+          <w:szCs w:val="28"/>
+        </w:rPr>
+      </w:pPr>
+    </w:p>
+    <w:p>
+      <w:pPr>
+        <w:rPr>
+          <w:sz w:val="28"/>
+          <w:szCs w:val="28"/>
+        </w:rPr>
+      </w:pPr>
+    </w:p>
+    <w:p>
+      <w:pPr>
+        <w:rPr>
+          <w:sz w:val="28"/>
+          <w:szCs w:val="28"/>
+        </w:rPr>
+      </w:pPr>
+    </w:p>
+    <w:p>
+      <w:pPr>
+        <w:rPr>
+          <w:sz w:val="28"/>
+          <w:szCs w:val="28"/>
+        </w:rPr>
+      </w:pPr>
+    </w:p>
+    <w:p>
+      <w:pPr>
+        <w:rPr>
+          <w:sz w:val="28"/>
+          <w:szCs w:val="28"/>
+        </w:rPr>
+      </w:pPr>
+    </w:p>
+    <w:p>
+      <w:pPr>
+        <w:rPr>
+          <w:sz w:val="28"/>
+          <w:szCs w:val="28"/>
+        </w:rPr>
+      </w:pPr>
+    </w:p>
+    <w:p>
+      <w:pPr>
         <w:rPr>
           <w:sz w:val="28"/>
           <w:szCs w:val="28"/>
           <w:u w:val="single"/>
           <w:shd w:val="clear" w:color="auto" w:fill="FFFFFF"/>
         </w:rPr>
+      </w:pPr>
+      <w:r>
+        <w:rPr>
+          <w:sz w:val="28"/>
+          <w:szCs w:val="28"/>
+          <w:shd w:val="clear" w:color="auto" w:fill="FFFFFF"/>
+        </w:rPr>
+        <w:lastRenderedPageBreak/>
+        <w:t xml:space="preserve">“Hospital Management System” is developed to computerize the following </w:t>
+      </w:r>
+      <w:r>
+        <w:rPr>
+          <w:sz w:val="28"/>
+          <w:szCs w:val="28"/>
+          <w:u w:val="single"/>
+          <w:shd w:val="clear" w:color="auto" w:fill="FFFFFF"/>
+        </w:rPr>
         <w:t>functions that are performed by the system:</w:t>
       </w:r>
-      <w:r>
-        <w:rPr>
-          <w:rFonts w:ascii="Times New Roman" w:hAnsi="Times New Roman"/>
-          <w:sz w:val="28"/>
-          <w:szCs w:val="28"/>
-        </w:rPr>
-        <w:br/>
+    </w:p>
+    <w:p>
+      <w:pPr>
+        <w:rPr>
+          <w:b/>
+          <w:bCs/>
+          <w:sz w:val="40"/>
+          <w:szCs w:val="40"/>
+          <w:u w:val="single"/>
+          <w:shd w:val="clear" w:color="auto" w:fill="FFFFFF"/>
+        </w:rPr>
+      </w:pPr>
+      <w:r>
+        <w:rPr>
+          <w:b/>
+          <w:bCs/>
+          <w:sz w:val="40"/>
+          <w:szCs w:val="40"/>
+          <w:u w:val="single"/>
+          <w:shd w:val="clear" w:color="auto" w:fill="FFFFFF"/>
+        </w:rPr>
+        <w:t>Admin:</w:t>
       </w:r>
     </w:p>
     <w:p>
@@ -227,7 +420,35 @@
           <w:sz w:val="32"/>
           <w:szCs w:val="32"/>
         </w:rPr>
-        <w:t>Using this hospital management system user can take online Appointments with the doctors.</w:t>
+        <w:t xml:space="preserve">Admin can </w:t>
+      </w:r>
+      <w:r>
+        <w:rPr>
+          <w:sz w:val="32"/>
+          <w:szCs w:val="32"/>
+        </w:rPr>
+        <w:t>add new doctor speciali</w:t>
+      </w:r>
+      <w:r>
+        <w:rPr>
+          <w:sz w:val="32"/>
+          <w:szCs w:val="32"/>
+        </w:rPr>
+        <w:t>z</w:t>
+      </w:r>
+      <w:r>
+        <w:rPr>
+          <w:sz w:val="32"/>
+          <w:szCs w:val="32"/>
+        </w:rPr>
+        <w:t>ation</w:t>
+      </w:r>
+      <w:r>
+        <w:rPr>
+          <w:sz w:val="32"/>
+          <w:szCs w:val="32"/>
+        </w:rPr>
+        <w:t>. </w:t>
       </w:r>
     </w:p>
     <w:p>
@@ -247,7 +468,21 @@
           <w:sz w:val="32"/>
           <w:szCs w:val="32"/>
         </w:rPr>
-        <w:t>Admin can register new patient through this system. </w:t>
+        <w:t xml:space="preserve">Admin can register new </w:t>
+      </w:r>
+      <w:r>
+        <w:rPr>
+          <w:sz w:val="32"/>
+          <w:szCs w:val="32"/>
+        </w:rPr>
+        <w:t xml:space="preserve">doctor </w:t>
+      </w:r>
+      <w:r>
+        <w:rPr>
+          <w:sz w:val="32"/>
+          <w:szCs w:val="32"/>
+        </w:rPr>
+        <w:t>through this system. </w:t>
       </w:r>
     </w:p>
     <w:p>
@@ -267,23 +502,7 @@
           <w:sz w:val="32"/>
           <w:szCs w:val="32"/>
         </w:rPr>
-        <w:t xml:space="preserve">This system is </w:t>
-      </w:r>
-      <w:proofErr w:type="gramStart"/>
-      <w:r>
-        <w:rPr>
-          <w:sz w:val="32"/>
-          <w:szCs w:val="32"/>
-        </w:rPr>
-        <w:t>keep</w:t>
-      </w:r>
-      <w:proofErr w:type="gramEnd"/>
-      <w:r>
-        <w:rPr>
-          <w:sz w:val="32"/>
-          <w:szCs w:val="32"/>
-        </w:rPr>
-        <w:t xml:space="preserve"> records of Patient’s.</w:t>
+        <w:t>Admin can register new patient through this system. </w:t>
       </w:r>
     </w:p>
     <w:p>
@@ -303,7 +522,7 @@
           <w:sz w:val="32"/>
           <w:szCs w:val="32"/>
         </w:rPr>
-        <w:t>Admin can also check the availability of the doctors in the hospital. </w:t>
+        <w:t>Administrator can add new doctors in the system and can also check all the doctors list of the hospital.</w:t>
       </w:r>
     </w:p>
     <w:p>
@@ -323,7 +542,21 @@
           <w:sz w:val="32"/>
           <w:szCs w:val="32"/>
         </w:rPr>
-        <w:t>Administrator can add new doctors in the system and can also check all the doctors list of the hospital.</w:t>
+        <w:t>This system is keep</w:t>
+      </w:r>
+      <w:r>
+        <w:rPr>
+          <w:sz w:val="32"/>
+          <w:szCs w:val="32"/>
+        </w:rPr>
+        <w:t>s</w:t>
+      </w:r>
+      <w:r>
+        <w:rPr>
+          <w:sz w:val="32"/>
+          <w:szCs w:val="32"/>
+        </w:rPr>
+        <w:t xml:space="preserve"> records of Patient’s.</w:t>
       </w:r>
     </w:p>
     <w:p>
@@ -348,64 +581,29 @@
     </w:p>
     <w:p>
       <w:pPr>
-        <w:rPr>
-          <w:b/>
-          <w:bCs/>
-          <w:sz w:val="28"/>
-          <w:szCs w:val="28"/>
-          <w:u w:val="single"/>
-        </w:rPr>
-      </w:pPr>
-    </w:p>
-    <w:p>
-      <w:pPr>
-        <w:rPr>
-          <w:b/>
-          <w:bCs/>
-          <w:sz w:val="28"/>
-          <w:szCs w:val="28"/>
-          <w:u w:val="single"/>
-        </w:rPr>
-      </w:pPr>
-      <w:r>
-        <w:rPr>
-          <w:b/>
-          <w:bCs/>
-          <w:sz w:val="28"/>
-          <w:szCs w:val="28"/>
-          <w:u w:val="single"/>
-        </w:rPr>
-        <w:t>Objective:</w:t>
-      </w:r>
-      <w:r>
-        <w:rPr>
-          <w:b/>
-          <w:bCs/>
-          <w:sz w:val="28"/>
-          <w:szCs w:val="28"/>
-          <w:u w:val="single"/>
-        </w:rPr>
-        <w:t xml:space="preserve"> </w:t>
-      </w:r>
-    </w:p>
-    <w:p>
-      <w:pPr>
         <w:pStyle w:val="ListParagraph"/>
         <w:numPr>
           <w:ilvl w:val="0"/>
-          <w:numId w:val="1"/>
+          <w:numId w:val="3"/>
         </w:numPr>
         <w:rPr>
-          <w:sz w:val="28"/>
-          <w:szCs w:val="28"/>
-        </w:rPr>
-      </w:pPr>
-      <w:r>
-        <w:rPr>
-          <w:sz w:val="28"/>
-          <w:szCs w:val="28"/>
-        </w:rPr>
-        <w:t>Scheduling appointments for patients with doctor to make it convenient for both</w:t>
+          <w:sz w:val="32"/>
+          <w:szCs w:val="32"/>
+        </w:rPr>
+      </w:pPr>
+      <w:r>
+        <w:rPr>
+          <w:sz w:val="32"/>
+          <w:szCs w:val="32"/>
+        </w:rPr>
+        <w:t xml:space="preserve">Admin can </w:t>
+      </w:r>
+      <w:r>
+        <w:rPr>
+          <w:sz w:val="32"/>
+          <w:szCs w:val="32"/>
+        </w:rPr>
+        <w:t>check feedback</w:t>
       </w:r>
     </w:p>
     <w:p>
@@ -413,19 +611,19 @@
         <w:pStyle w:val="ListParagraph"/>
         <w:numPr>
           <w:ilvl w:val="0"/>
-          <w:numId w:val="1"/>
+          <w:numId w:val="3"/>
         </w:numPr>
         <w:rPr>
-          <w:sz w:val="28"/>
-          <w:szCs w:val="28"/>
-        </w:rPr>
-      </w:pPr>
-      <w:r>
-        <w:rPr>
-          <w:sz w:val="28"/>
-          <w:szCs w:val="28"/>
-        </w:rPr>
-        <w:t xml:space="preserve">To computerize all details regarding patients and hospital </w:t>
+          <w:sz w:val="32"/>
+          <w:szCs w:val="32"/>
+        </w:rPr>
+      </w:pPr>
+      <w:r>
+        <w:rPr>
+          <w:sz w:val="32"/>
+          <w:szCs w:val="32"/>
+        </w:rPr>
+        <w:t>Cancel the appointment if doctor is not available.</w:t>
       </w:r>
     </w:p>
     <w:p>
@@ -433,19 +631,19 @@
         <w:pStyle w:val="ListParagraph"/>
         <w:numPr>
           <w:ilvl w:val="0"/>
-          <w:numId w:val="1"/>
+          <w:numId w:val="3"/>
         </w:numPr>
         <w:rPr>
-          <w:sz w:val="28"/>
-          <w:szCs w:val="28"/>
-        </w:rPr>
-      </w:pPr>
-      <w:r>
-        <w:rPr>
-          <w:sz w:val="28"/>
-          <w:szCs w:val="28"/>
-        </w:rPr>
-        <w:t>Design a system for better patient care.</w:t>
+          <w:sz w:val="32"/>
+          <w:szCs w:val="32"/>
+        </w:rPr>
+      </w:pPr>
+      <w:r>
+        <w:rPr>
+          <w:sz w:val="32"/>
+          <w:szCs w:val="32"/>
+        </w:rPr>
+        <w:t>Can cancel email and password</w:t>
       </w:r>
     </w:p>
     <w:p>
@@ -453,63 +651,182 @@
         <w:pStyle w:val="ListParagraph"/>
         <w:numPr>
           <w:ilvl w:val="0"/>
-          <w:numId w:val="1"/>
+          <w:numId w:val="3"/>
         </w:numPr>
         <w:rPr>
-          <w:sz w:val="28"/>
-          <w:szCs w:val="28"/>
-        </w:rPr>
-      </w:pPr>
-      <w:r>
-        <w:rPr>
-          <w:sz w:val="28"/>
-          <w:szCs w:val="28"/>
-        </w:rPr>
-        <w:t>Reduce hospital operating costs.</w:t>
-      </w:r>
+          <w:sz w:val="32"/>
+          <w:szCs w:val="32"/>
+        </w:rPr>
+      </w:pPr>
+      <w:r>
+        <w:rPr>
+          <w:sz w:val="32"/>
+          <w:szCs w:val="32"/>
+        </w:rPr>
+        <w:t>View appointments details</w:t>
+      </w:r>
+    </w:p>
+    <w:p>
+      <w:pPr>
+        <w:rPr>
+          <w:sz w:val="32"/>
+          <w:szCs w:val="32"/>
+        </w:rPr>
+      </w:pPr>
+    </w:p>
+    <w:p>
+      <w:pPr>
+        <w:rPr>
+          <w:sz w:val="32"/>
+          <w:szCs w:val="32"/>
+        </w:rPr>
+      </w:pPr>
+    </w:p>
+    <w:p>
+      <w:pPr>
+        <w:rPr>
+          <w:b/>
+          <w:bCs/>
+          <w:sz w:val="40"/>
+          <w:szCs w:val="40"/>
+          <w:u w:val="single"/>
+          <w:shd w:val="clear" w:color="auto" w:fill="FFFFFF"/>
+        </w:rPr>
+      </w:pPr>
+      <w:r>
+        <w:rPr>
+          <w:b/>
+          <w:bCs/>
+          <w:sz w:val="40"/>
+          <w:szCs w:val="40"/>
+          <w:u w:val="single"/>
+          <w:shd w:val="clear" w:color="auto" w:fill="FFFFFF"/>
+        </w:rPr>
+        <w:t>Doctor</w:t>
+      </w:r>
+      <w:r>
+        <w:rPr>
+          <w:b/>
+          <w:bCs/>
+          <w:sz w:val="40"/>
+          <w:szCs w:val="40"/>
+          <w:u w:val="single"/>
+          <w:shd w:val="clear" w:color="auto" w:fill="FFFFFF"/>
+        </w:rPr>
+        <w:t>:</w:t>
+      </w:r>
+    </w:p>
+    <w:p>
+      <w:pPr>
+        <w:rPr>
+          <w:rFonts w:ascii="Times New Roman" w:hAnsi="Times New Roman"/>
+          <w:sz w:val="28"/>
+          <w:szCs w:val="28"/>
+        </w:rPr>
+      </w:pPr>
     </w:p>
     <w:p>
       <w:pPr>
         <w:pStyle w:val="ListParagraph"/>
         <w:numPr>
           <w:ilvl w:val="0"/>
-          <w:numId w:val="1"/>
+          <w:numId w:val="3"/>
         </w:numPr>
         <w:rPr>
-          <w:sz w:val="28"/>
-          <w:szCs w:val="28"/>
-        </w:rPr>
-      </w:pPr>
-      <w:r>
-        <w:rPr>
-          <w:sz w:val="28"/>
-          <w:szCs w:val="28"/>
-        </w:rPr>
-        <w:lastRenderedPageBreak/>
-        <w:t xml:space="preserve">The information of patient should </w:t>
-      </w:r>
-      <w:proofErr w:type="gramStart"/>
-      <w:r>
-        <w:rPr>
-          <w:sz w:val="28"/>
-          <w:szCs w:val="28"/>
-        </w:rPr>
-        <w:t>kept</w:t>
-      </w:r>
-      <w:proofErr w:type="gramEnd"/>
-      <w:r>
-        <w:rPr>
-          <w:sz w:val="28"/>
-          <w:szCs w:val="28"/>
-        </w:rPr>
-        <w:t xml:space="preserve"> up to date and should kept in system for historical purpose  </w:t>
-      </w:r>
-    </w:p>
-    <w:p>
-      <w:pPr>
-        <w:rPr>
-          <w:sz w:val="28"/>
-          <w:szCs w:val="28"/>
+          <w:sz w:val="32"/>
+          <w:szCs w:val="32"/>
+        </w:rPr>
+      </w:pPr>
+      <w:r>
+        <w:rPr>
+          <w:sz w:val="32"/>
+          <w:szCs w:val="32"/>
+        </w:rPr>
+        <w:t>Check appointments</w:t>
+      </w:r>
+    </w:p>
+    <w:p>
+      <w:pPr>
+        <w:pStyle w:val="ListParagraph"/>
+        <w:numPr>
+          <w:ilvl w:val="0"/>
+          <w:numId w:val="3"/>
+        </w:numPr>
+        <w:rPr>
+          <w:sz w:val="32"/>
+          <w:szCs w:val="32"/>
+        </w:rPr>
+      </w:pPr>
+      <w:r>
+        <w:rPr>
+          <w:sz w:val="32"/>
+          <w:szCs w:val="32"/>
+        </w:rPr>
+        <w:t>Cancel appointment is doctor has other appointment or doctor is not available</w:t>
+      </w:r>
+    </w:p>
+    <w:p>
+      <w:pPr>
+        <w:pStyle w:val="ListParagraph"/>
+        <w:numPr>
+          <w:ilvl w:val="0"/>
+          <w:numId w:val="3"/>
+        </w:numPr>
+        <w:rPr>
+          <w:sz w:val="32"/>
+          <w:szCs w:val="32"/>
+        </w:rPr>
+      </w:pPr>
+      <w:r>
+        <w:rPr>
+          <w:sz w:val="32"/>
+          <w:szCs w:val="32"/>
+        </w:rPr>
+        <w:t>Update profile</w:t>
+      </w:r>
+    </w:p>
+    <w:p>
+      <w:pPr>
+        <w:pStyle w:val="ListParagraph"/>
+        <w:numPr>
+          <w:ilvl w:val="0"/>
+          <w:numId w:val="3"/>
+        </w:numPr>
+        <w:rPr>
+          <w:sz w:val="32"/>
+          <w:szCs w:val="32"/>
+        </w:rPr>
+      </w:pPr>
+      <w:r>
+        <w:rPr>
+          <w:sz w:val="32"/>
+          <w:szCs w:val="32"/>
+        </w:rPr>
+        <w:t>Change password</w:t>
+      </w:r>
+    </w:p>
+    <w:p>
+      <w:pPr>
+        <w:pStyle w:val="ListParagraph"/>
+        <w:rPr>
+          <w:sz w:val="32"/>
+          <w:szCs w:val="32"/>
+        </w:rPr>
+      </w:pPr>
+    </w:p>
+    <w:p>
+      <w:pPr>
+        <w:rPr>
+          <w:sz w:val="32"/>
+          <w:szCs w:val="32"/>
+        </w:rPr>
+      </w:pPr>
+    </w:p>
+    <w:p>
+      <w:pPr>
+        <w:rPr>
+          <w:sz w:val="32"/>
+          <w:szCs w:val="32"/>
         </w:rPr>
       </w:pPr>
     </w:p>
@@ -518,29 +835,240 @@
         <w:rPr>
           <w:b/>
           <w:bCs/>
-          <w:sz w:val="28"/>
-          <w:szCs w:val="28"/>
+          <w:sz w:val="40"/>
+          <w:szCs w:val="40"/>
           <w:u w:val="single"/>
-        </w:rPr>
-      </w:pPr>
-    </w:p>
-    <w:p>
-      <w:pPr>
+          <w:shd w:val="clear" w:color="auto" w:fill="FFFFFF"/>
+        </w:rPr>
+      </w:pPr>
+      <w:r>
         <w:rPr>
           <w:b/>
           <w:bCs/>
-          <w:sz w:val="28"/>
-          <w:szCs w:val="28"/>
+          <w:sz w:val="40"/>
+          <w:szCs w:val="40"/>
           <w:u w:val="single"/>
-        </w:rPr>
-      </w:pPr>
+          <w:shd w:val="clear" w:color="auto" w:fill="FFFFFF"/>
+        </w:rPr>
+        <w:lastRenderedPageBreak/>
+        <w:t>Patient</w:t>
+      </w:r>
       <w:r>
         <w:rPr>
           <w:b/>
           <w:bCs/>
-          <w:sz w:val="28"/>
-          <w:szCs w:val="28"/>
+          <w:sz w:val="40"/>
+          <w:szCs w:val="40"/>
           <w:u w:val="single"/>
+          <w:shd w:val="clear" w:color="auto" w:fill="FFFFFF"/>
+        </w:rPr>
+        <w:t>:</w:t>
+      </w:r>
+    </w:p>
+    <w:p>
+      <w:pPr>
+        <w:rPr>
+          <w:rFonts w:ascii="Times New Roman" w:hAnsi="Times New Roman"/>
+          <w:sz w:val="28"/>
+          <w:szCs w:val="28"/>
+        </w:rPr>
+      </w:pPr>
+    </w:p>
+    <w:p>
+      <w:pPr>
+        <w:pStyle w:val="ListParagraph"/>
+        <w:numPr>
+          <w:ilvl w:val="0"/>
+          <w:numId w:val="3"/>
+        </w:numPr>
+        <w:rPr>
+          <w:sz w:val="32"/>
+          <w:szCs w:val="32"/>
+        </w:rPr>
+      </w:pPr>
+      <w:r>
+        <w:rPr>
+          <w:sz w:val="32"/>
+          <w:szCs w:val="32"/>
+        </w:rPr>
+        <w:t xml:space="preserve">Register </w:t>
+      </w:r>
+    </w:p>
+    <w:p>
+      <w:pPr>
+        <w:pStyle w:val="ListParagraph"/>
+        <w:numPr>
+          <w:ilvl w:val="0"/>
+          <w:numId w:val="3"/>
+        </w:numPr>
+        <w:rPr>
+          <w:sz w:val="32"/>
+          <w:szCs w:val="32"/>
+        </w:rPr>
+      </w:pPr>
+      <w:r>
+        <w:rPr>
+          <w:sz w:val="32"/>
+          <w:szCs w:val="32"/>
+        </w:rPr>
+        <w:t>Book</w:t>
+      </w:r>
+      <w:r>
+        <w:rPr>
+          <w:sz w:val="32"/>
+          <w:szCs w:val="32"/>
+        </w:rPr>
+        <w:t xml:space="preserve"> appointments</w:t>
+      </w:r>
+    </w:p>
+    <w:p>
+      <w:pPr>
+        <w:pStyle w:val="ListParagraph"/>
+        <w:numPr>
+          <w:ilvl w:val="0"/>
+          <w:numId w:val="3"/>
+        </w:numPr>
+        <w:rPr>
+          <w:sz w:val="32"/>
+          <w:szCs w:val="32"/>
+        </w:rPr>
+      </w:pPr>
+      <w:r>
+        <w:rPr>
+          <w:sz w:val="32"/>
+          <w:szCs w:val="32"/>
+        </w:rPr>
+        <w:t>Cancel appointment</w:t>
+      </w:r>
+    </w:p>
+    <w:p>
+      <w:pPr>
+        <w:pStyle w:val="ListParagraph"/>
+        <w:numPr>
+          <w:ilvl w:val="0"/>
+          <w:numId w:val="3"/>
+        </w:numPr>
+        <w:rPr>
+          <w:sz w:val="32"/>
+          <w:szCs w:val="32"/>
+        </w:rPr>
+      </w:pPr>
+      <w:r>
+        <w:rPr>
+          <w:sz w:val="32"/>
+          <w:szCs w:val="32"/>
+        </w:rPr>
+        <w:t>Give feedback to the doctor</w:t>
+      </w:r>
+    </w:p>
+    <w:p>
+      <w:pPr>
+        <w:pStyle w:val="ListParagraph"/>
+        <w:numPr>
+          <w:ilvl w:val="0"/>
+          <w:numId w:val="3"/>
+        </w:numPr>
+        <w:rPr>
+          <w:sz w:val="32"/>
+          <w:szCs w:val="32"/>
+        </w:rPr>
+      </w:pPr>
+      <w:r>
+        <w:rPr>
+          <w:sz w:val="32"/>
+          <w:szCs w:val="32"/>
+        </w:rPr>
+        <w:t>View list of all doctors</w:t>
+      </w:r>
+    </w:p>
+    <w:p>
+      <w:pPr>
+        <w:pStyle w:val="ListParagraph"/>
+        <w:numPr>
+          <w:ilvl w:val="0"/>
+          <w:numId w:val="3"/>
+        </w:numPr>
+        <w:rPr>
+          <w:sz w:val="32"/>
+          <w:szCs w:val="32"/>
+        </w:rPr>
+      </w:pPr>
+      <w:r>
+        <w:rPr>
+          <w:sz w:val="32"/>
+          <w:szCs w:val="32"/>
+        </w:rPr>
+        <w:t>View appointment details</w:t>
+      </w:r>
+    </w:p>
+    <w:p>
+      <w:pPr>
+        <w:pStyle w:val="ListParagraph"/>
+        <w:numPr>
+          <w:ilvl w:val="0"/>
+          <w:numId w:val="3"/>
+        </w:numPr>
+        <w:rPr>
+          <w:sz w:val="32"/>
+          <w:szCs w:val="32"/>
+        </w:rPr>
+      </w:pPr>
+      <w:r>
+        <w:rPr>
+          <w:sz w:val="32"/>
+          <w:szCs w:val="32"/>
+        </w:rPr>
+        <w:t>Manage profile</w:t>
+      </w:r>
+    </w:p>
+    <w:p>
+      <w:pPr>
+        <w:pStyle w:val="ListParagraph"/>
+        <w:numPr>
+          <w:ilvl w:val="0"/>
+          <w:numId w:val="3"/>
+        </w:numPr>
+        <w:rPr>
+          <w:sz w:val="32"/>
+          <w:szCs w:val="32"/>
+        </w:rPr>
+      </w:pPr>
+      <w:r>
+        <w:rPr>
+          <w:sz w:val="32"/>
+          <w:szCs w:val="32"/>
+        </w:rPr>
+        <w:t>Change password</w:t>
+      </w:r>
+    </w:p>
+    <w:p>
+      <w:pPr>
+        <w:rPr>
+          <w:b/>
+          <w:bCs/>
+          <w:sz w:val="28"/>
+          <w:szCs w:val="28"/>
+          <w:u w:val="single"/>
+        </w:rPr>
+      </w:pPr>
+    </w:p>
+    <w:p>
+      <w:pPr>
+        <w:rPr>
+          <w:b/>
+          <w:bCs/>
+          <w:sz w:val="28"/>
+          <w:szCs w:val="28"/>
+          <w:u w:val="single"/>
+        </w:rPr>
+      </w:pPr>
+      <w:r>
+        <w:rPr>
+          <w:b/>
+          <w:bCs/>
+          <w:sz w:val="28"/>
+          <w:szCs w:val="28"/>
+          <w:u w:val="single"/>
         </w:rPr>
         <w:t>Requirement:</w:t>
       </w:r>
@@ -557,90 +1085,38 @@
           <w:sz w:val="28"/>
           <w:szCs w:val="28"/>
         </w:rPr>
-        <w:t xml:space="preserve">Front </w:t>
-      </w:r>
-      <w:proofErr w:type="gramStart"/>
-      <w:r>
-        <w:rPr>
-          <w:sz w:val="28"/>
-          <w:szCs w:val="28"/>
-        </w:rPr>
-        <w:t>end :</w:t>
-      </w:r>
-      <w:proofErr w:type="gramEnd"/>
-      <w:r>
-        <w:rPr>
-          <w:sz w:val="28"/>
-          <w:szCs w:val="28"/>
-        </w:rPr>
-        <w:t xml:space="preserve"> Html ,</w:t>
-      </w:r>
-      <w:proofErr w:type="spellStart"/>
-      <w:r>
-        <w:rPr>
-          <w:sz w:val="28"/>
-          <w:szCs w:val="28"/>
-        </w:rPr>
-        <w:t>css</w:t>
-      </w:r>
-      <w:proofErr w:type="spellEnd"/>
-      <w:r>
-        <w:rPr>
-          <w:sz w:val="28"/>
-          <w:szCs w:val="28"/>
-        </w:rPr>
-        <w:t xml:space="preserve"> ,  </w:t>
-      </w:r>
-      <w:proofErr w:type="spellStart"/>
-      <w:r>
-        <w:rPr>
-          <w:sz w:val="28"/>
-          <w:szCs w:val="28"/>
-        </w:rPr>
-        <w:t>javascript</w:t>
-      </w:r>
-      <w:proofErr w:type="spellEnd"/>
-    </w:p>
-    <w:p>
-      <w:pPr>
-        <w:rPr>
-          <w:sz w:val="28"/>
-          <w:szCs w:val="28"/>
-        </w:rPr>
-      </w:pPr>
-      <w:proofErr w:type="spellStart"/>
-      <w:r>
-        <w:rPr>
-          <w:sz w:val="28"/>
-          <w:szCs w:val="28"/>
-        </w:rPr>
-        <w:t>Serverside</w:t>
-      </w:r>
-      <w:proofErr w:type="spellEnd"/>
-      <w:r>
-        <w:rPr>
-          <w:sz w:val="28"/>
-          <w:szCs w:val="28"/>
-        </w:rPr>
-        <w:t xml:space="preserve"> script: Php</w:t>
-      </w:r>
-    </w:p>
-    <w:p>
-      <w:pPr>
-        <w:rPr>
-          <w:sz w:val="28"/>
-          <w:szCs w:val="28"/>
-        </w:rPr>
-      </w:pPr>
-      <w:proofErr w:type="gramStart"/>
-      <w:r>
-        <w:rPr>
-          <w:sz w:val="28"/>
-          <w:szCs w:val="28"/>
-        </w:rPr>
-        <w:t>Database :</w:t>
-      </w:r>
-      <w:proofErr w:type="gramEnd"/>
+        <w:t>Front end : Html ,css ,  javascript</w:t>
+      </w:r>
+    </w:p>
+    <w:p>
+      <w:pPr>
+        <w:rPr>
+          <w:sz w:val="28"/>
+          <w:szCs w:val="28"/>
+        </w:rPr>
+      </w:pPr>
+      <w:r>
+        <w:rPr>
+          <w:sz w:val="28"/>
+          <w:szCs w:val="28"/>
+        </w:rPr>
+        <w:t>Serverside script: Php</w:t>
+      </w:r>
+    </w:p>
+    <w:p>
+      <w:pPr>
+        <w:rPr>
+          <w:sz w:val="28"/>
+          <w:szCs w:val="28"/>
+        </w:rPr>
+      </w:pPr>
+      <w:r>
+        <w:rPr>
+          <w:sz w:val="28"/>
+          <w:szCs w:val="28"/>
+        </w:rPr>
+        <w:t xml:space="preserve">Database : </w:t>
+      </w:r>
       <w:r>
         <w:rPr>
           <w:sz w:val="28"/>
@@ -653,14 +1129,6 @@
           <w:sz w:val="28"/>
           <w:szCs w:val="28"/>
         </w:rPr>
-        <w:t xml:space="preserve"> </w:t>
-      </w:r>
-      <w:proofErr w:type="spellStart"/>
-      <w:r>
-        <w:rPr>
-          <w:sz w:val="28"/>
-          <w:szCs w:val="28"/>
-        </w:rPr>
         <w:t>MySq</w:t>
       </w:r>
       <w:r>
@@ -670,7 +1138,6 @@
         </w:rPr>
         <w:t>l</w:t>
       </w:r>
-      <w:proofErr w:type="spellEnd"/>
     </w:p>
     <w:p>
       <w:pPr>
@@ -682,14 +1149,6 @@
       </w:pPr>
     </w:p>
     <w:p>
-      <w:pPr>
-        <w:rPr>
-          <w:rStyle w:val="a"/>
-          <w:color w:val="000000"/>
-          <w:bdr w:val="none" w:sz="0" w:space="0" w:color="auto" w:frame="1"/>
-          <w:shd w:val="clear" w:color="auto" w:fill="E9E9E9"/>
-        </w:rPr>
-      </w:pPr>
       <w:r>
         <w:rPr>
           <w:noProof/>
@@ -744,7 +1203,28 @@
           </wp:inline>
         </w:drawing>
       </w:r>
-    </w:p>
+      <w:r>
+        <w:t xml:space="preserve"> </w:t>
+      </w:r>
+      <w:r>
+        <w:t xml:space="preserve">It has one more table to store feedbacks </w:t>
+      </w:r>
+    </w:p>
+    <w:p>
+      <w:r>
+        <w:t>Feedback(</w:t>
+      </w:r>
+      <w:r>
+        <w:rPr>
+          <w:u w:val="single"/>
+        </w:rPr>
+        <w:t>id</w:t>
+      </w:r>
+      <w:r>
+        <w:t xml:space="preserve"> ,doctorname , doctorspecialization, patientname,q1,q2,q3,q4,q5,total,percentage)</w:t>
+      </w:r>
+    </w:p>
+    <w:p/>
     <w:p>
       <w:pPr>
         <w:rPr>
@@ -754,26 +1234,16 @@
           <w:shd w:val="clear" w:color="auto" w:fill="E9E9E9"/>
         </w:rPr>
       </w:pPr>
-    </w:p>
-    <w:p>
-      <w:pPr>
-        <w:rPr>
-          <w:rStyle w:val="a"/>
-          <w:color w:val="000000"/>
-          <w:bdr w:val="none" w:sz="0" w:space="0" w:color="auto" w:frame="1"/>
-          <w:shd w:val="clear" w:color="auto" w:fill="E9E9E9"/>
-        </w:rPr>
-      </w:pPr>
       <w:r>
         <w:rPr>
           <w:noProof/>
         </w:rPr>
         <w:lastRenderedPageBreak/>
         <w:drawing>
-          <wp:inline distT="0" distB="0" distL="0" distR="0" wp14:anchorId="19467005" wp14:editId="031B8D7C">
-            <wp:extent cx="5467350" cy="6248400"/>
+          <wp:inline distT="0" distB="0" distL="0" distR="0" wp14:anchorId="6E3049EE" wp14:editId="6D7AD3FC">
+            <wp:extent cx="5467350" cy="7010400"/>
             <wp:effectExtent l="0" t="0" r="0" b="0"/>
-            <wp:docPr id="3" name="Picture 3"/>
+            <wp:docPr id="10" name="Picture 10"/>
             <wp:cNvGraphicFramePr>
               <a:graphicFrameLocks xmlns:a="http://schemas.openxmlformats.org/drawingml/2006/main" noChangeAspect="1"/>
             </wp:cNvGraphicFramePr>
@@ -781,7 +1251,7 @@
               <a:graphicData uri="http://schemas.openxmlformats.org/drawingml/2006/picture">
                 <pic:pic xmlns:pic="http://schemas.openxmlformats.org/drawingml/2006/picture">
                   <pic:nvPicPr>
-                    <pic:cNvPr id="0" name="Picture 1"/>
+                    <pic:cNvPr id="0" name="Picture 6"/>
                     <pic:cNvPicPr>
                       <a:picLocks noChangeAspect="1" noChangeArrowheads="1"/>
                     </pic:cNvPicPr>
@@ -802,7 +1272,7 @@
                   <pic:spPr bwMode="auto">
                     <a:xfrm>
                       <a:off x="0" y="0"/>
-                      <a:ext cx="5467350" cy="6248400"/>
+                      <a:ext cx="5467350" cy="7010400"/>
                     </a:xfrm>
                     <a:prstGeom prst="rect">
                       <a:avLst/>
@@ -818,16 +1288,36 @@
           </wp:inline>
         </w:drawing>
       </w:r>
+    </w:p>
+    <w:p>
+      <w:pPr>
+        <w:rPr>
+          <w:rStyle w:val="a"/>
+          <w:color w:val="000000"/>
+          <w:bdr w:val="none" w:sz="0" w:space="0" w:color="auto" w:frame="1"/>
+          <w:shd w:val="clear" w:color="auto" w:fill="E9E9E9"/>
+        </w:rPr>
+      </w:pPr>
+    </w:p>
+    <w:p>
+      <w:pPr>
+        <w:rPr>
+          <w:rStyle w:val="a"/>
+          <w:color w:val="000000"/>
+          <w:bdr w:val="none" w:sz="0" w:space="0" w:color="auto" w:frame="1"/>
+          <w:shd w:val="clear" w:color="auto" w:fill="E9E9E9"/>
+        </w:rPr>
+      </w:pPr>
       <w:r>
         <w:rPr>
           <w:noProof/>
         </w:rPr>
         <w:lastRenderedPageBreak/>
         <w:drawing>
-          <wp:inline distT="0" distB="0" distL="0" distR="0" wp14:anchorId="28E281DD" wp14:editId="23258293">
-            <wp:extent cx="5943600" cy="4829810"/>
-            <wp:effectExtent l="0" t="0" r="0" b="8890"/>
-            <wp:docPr id="4" name="Picture 4"/>
+          <wp:inline distT="0" distB="0" distL="0" distR="0" wp14:anchorId="1716A69B" wp14:editId="0DAF188B">
+            <wp:extent cx="5943600" cy="4784090"/>
+            <wp:effectExtent l="0" t="0" r="0" b="0"/>
+            <wp:docPr id="11" name="Picture 11"/>
             <wp:cNvGraphicFramePr>
               <a:graphicFrameLocks xmlns:a="http://schemas.openxmlformats.org/drawingml/2006/main" noChangeAspect="1"/>
             </wp:cNvGraphicFramePr>
@@ -835,7 +1325,7 @@
               <a:graphicData uri="http://schemas.openxmlformats.org/drawingml/2006/picture">
                 <pic:pic xmlns:pic="http://schemas.openxmlformats.org/drawingml/2006/picture">
                   <pic:nvPicPr>
-                    <pic:cNvPr id="0" name="Picture 3"/>
+                    <pic:cNvPr id="0" name="Picture 8"/>
                     <pic:cNvPicPr>
                       <a:picLocks noChangeAspect="1" noChangeArrowheads="1"/>
                     </pic:cNvPicPr>
@@ -856,7 +1346,7 @@
                   <pic:spPr bwMode="auto">
                     <a:xfrm>
                       <a:off x="0" y="0"/>
-                      <a:ext cx="5943600" cy="4829810"/>
+                      <a:ext cx="5943600" cy="4784090"/>
                     </a:xfrm>
                     <a:prstGeom prst="rect">
                       <a:avLst/>
@@ -878,7 +1368,7 @@
         </w:rPr>
         <w:lastRenderedPageBreak/>
         <w:drawing>
-          <wp:inline distT="0" distB="0" distL="0" distR="0" wp14:anchorId="3E389B3B" wp14:editId="3DA6E72F">
+          <wp:inline distT="0" distB="0" distL="0" distR="0" wp14:anchorId="3E389B3B" wp14:editId="39E7A9BE">
             <wp:extent cx="5943600" cy="7460615"/>
             <wp:effectExtent l="0" t="0" r="0" b="6985"/>
             <wp:docPr id="5" name="Picture 5"/>
@@ -959,10 +1449,10 @@
         </w:rPr>
         <w:lastRenderedPageBreak/>
         <w:drawing>
-          <wp:inline distT="0" distB="0" distL="0" distR="0" wp14:anchorId="46C5DD8D" wp14:editId="00C88F0D">
-            <wp:extent cx="5943600" cy="3602990"/>
+          <wp:inline distT="0" distB="0" distL="0" distR="0" wp14:anchorId="00FDABEC" wp14:editId="6BE16FB0">
+            <wp:extent cx="5943600" cy="3761105"/>
             <wp:effectExtent l="0" t="0" r="0" b="0"/>
-            <wp:docPr id="6" name="Picture 6"/>
+            <wp:docPr id="12" name="Picture 12"/>
             <wp:cNvGraphicFramePr>
               <a:graphicFrameLocks xmlns:a="http://schemas.openxmlformats.org/drawingml/2006/main" noChangeAspect="1"/>
             </wp:cNvGraphicFramePr>
@@ -970,7 +1460,7 @@
               <a:graphicData uri="http://schemas.openxmlformats.org/drawingml/2006/picture">
                 <pic:pic xmlns:pic="http://schemas.openxmlformats.org/drawingml/2006/picture">
                   <pic:nvPicPr>
-                    <pic:cNvPr id="0" name="Picture 6"/>
+                    <pic:cNvPr id="0" name="Picture 10"/>
                     <pic:cNvPicPr>
                       <a:picLocks noChangeAspect="1" noChangeArrowheads="1"/>
                     </pic:cNvPicPr>
@@ -991,7 +1481,7 @@
                   <pic:spPr bwMode="auto">
                     <a:xfrm>
                       <a:off x="0" y="0"/>
-                      <a:ext cx="5943600" cy="3602990"/>
+                      <a:ext cx="5943600" cy="3761105"/>
                     </a:xfrm>
                     <a:prstGeom prst="rect">
                       <a:avLst/>
@@ -1007,26 +1497,19 @@
           </wp:inline>
         </w:drawing>
       </w:r>
-    </w:p>
-    <w:p>
-      <w:pPr>
-        <w:rPr>
-          <w:rStyle w:val="a"/>
-          <w:color w:val="000000"/>
-          <w:bdr w:val="none" w:sz="0" w:space="0" w:color="auto" w:frame="1"/>
-          <w:shd w:val="clear" w:color="auto" w:fill="E9E9E9"/>
-        </w:rPr>
-      </w:pPr>
+      <w:r>
+        <w:t xml:space="preserve"> </w:t>
+      </w:r>
       <w:r>
         <w:rPr>
           <w:noProof/>
         </w:rPr>
         <w:lastRenderedPageBreak/>
         <w:drawing>
-          <wp:inline distT="0" distB="0" distL="0" distR="0" wp14:anchorId="538222ED" wp14:editId="534F6B4A">
-            <wp:extent cx="3295650" cy="4772025"/>
+          <wp:inline distT="0" distB="0" distL="0" distR="0" wp14:anchorId="7020A160" wp14:editId="1942A6EE">
+            <wp:extent cx="3295650" cy="5534025"/>
             <wp:effectExtent l="0" t="0" r="0" b="9525"/>
-            <wp:docPr id="9" name="Picture 9"/>
+            <wp:docPr id="13" name="Picture 13"/>
             <wp:cNvGraphicFramePr>
               <a:graphicFrameLocks xmlns:a="http://schemas.openxmlformats.org/drawingml/2006/main" noChangeAspect="1"/>
             </wp:cNvGraphicFramePr>
@@ -1034,7 +1517,7 @@
               <a:graphicData uri="http://schemas.openxmlformats.org/drawingml/2006/picture">
                 <pic:pic xmlns:pic="http://schemas.openxmlformats.org/drawingml/2006/picture">
                   <pic:nvPicPr>
-                    <pic:cNvPr id="0" name="Picture 11"/>
+                    <pic:cNvPr id="0" name="Picture 12"/>
                     <pic:cNvPicPr>
                       <a:picLocks noChangeAspect="1" noChangeArrowheads="1"/>
                     </pic:cNvPicPr>
@@ -1055,7 +1538,7 @@
                   <pic:spPr bwMode="auto">
                     <a:xfrm>
                       <a:off x="0" y="0"/>
-                      <a:ext cx="3295650" cy="4772025"/>
+                      <a:ext cx="3295650" cy="5534025"/>
                     </a:xfrm>
                     <a:prstGeom prst="rect">
                       <a:avLst/>
@@ -1071,13 +1554,23 @@
           </wp:inline>
         </w:drawing>
       </w:r>
+    </w:p>
+    <w:p>
+      <w:pPr>
+        <w:rPr>
+          <w:rStyle w:val="a"/>
+          <w:color w:val="000000"/>
+          <w:bdr w:val="none" w:sz="0" w:space="0" w:color="auto" w:frame="1"/>
+          <w:shd w:val="clear" w:color="auto" w:fill="E9E9E9"/>
+        </w:rPr>
+      </w:pPr>
       <w:r>
         <w:rPr>
           <w:noProof/>
         </w:rPr>
         <w:lastRenderedPageBreak/>
         <w:drawing>
-          <wp:inline distT="0" distB="0" distL="0" distR="0" wp14:anchorId="4282B46A" wp14:editId="6F5BC77A">
+          <wp:inline distT="0" distB="0" distL="0" distR="0" wp14:anchorId="4282B46A" wp14:editId="402C7085">
             <wp:extent cx="3295650" cy="4772025"/>
             <wp:effectExtent l="0" t="0" r="0" b="9525"/>
             <wp:docPr id="8" name="Picture 8"/>
@@ -1253,42 +1746,22 @@
     <w:p>
       <w:pPr>
         <w:rPr>
-          <w:rStyle w:val="a"/>
-          <w:color w:val="000000"/>
-          <w:bdr w:val="none" w:sz="0" w:space="0" w:color="auto" w:frame="1"/>
-          <w:shd w:val="clear" w:color="auto" w:fill="E9E9E9"/>
-        </w:rPr>
-      </w:pPr>
-    </w:p>
-    <w:p>
-      <w:pPr>
-        <w:rPr>
-          <w:rStyle w:val="a"/>
-          <w:color w:val="000000"/>
-          <w:bdr w:val="none" w:sz="0" w:space="0" w:color="auto" w:frame="1"/>
-          <w:shd w:val="clear" w:color="auto" w:fill="E9E9E9"/>
-        </w:rPr>
-      </w:pPr>
-    </w:p>
-    <w:p>
-      <w:pPr>
-        <w:rPr>
           <w:b/>
           <w:bCs/>
           <w:sz w:val="52"/>
           <w:szCs w:val="52"/>
         </w:rPr>
       </w:pPr>
-      <w:r>
+    </w:p>
+    <w:p>
+      <w:pPr>
         <w:rPr>
           <w:b/>
           <w:bCs/>
           <w:sz w:val="52"/>
           <w:szCs w:val="52"/>
         </w:rPr>
-        <w:lastRenderedPageBreak/>
-        <w:t>Re</w:t>
-      </w:r>
+      </w:pPr>
       <w:r>
         <w:rPr>
           <w:b/>
@@ -1296,7 +1769,8 @@
           <w:sz w:val="52"/>
           <w:szCs w:val="52"/>
         </w:rPr>
-        <w:t>ports</w:t>
+        <w:lastRenderedPageBreak/>
+        <w:t>Re</w:t>
       </w:r>
       <w:r>
         <w:rPr>
@@ -1305,15 +1779,1643 @@
           <w:sz w:val="52"/>
           <w:szCs w:val="52"/>
         </w:rPr>
+        <w:t>ports</w:t>
+      </w:r>
+      <w:r>
+        <w:rPr>
+          <w:b/>
+          <w:bCs/>
+          <w:sz w:val="52"/>
+          <w:szCs w:val="52"/>
+        </w:rPr>
         <w:t>:</w:t>
       </w:r>
     </w:p>
     <w:p>
       <w:r>
+        <w:t>It will check the feedback</w:t>
+      </w:r>
+    </w:p>
+    <w:p>
+      <w:r>
+        <w:rPr>
+          <w:noProof/>
+        </w:rPr>
+        <w:drawing>
+          <wp:inline distT="0" distB="0" distL="0" distR="0" wp14:anchorId="42837FA9" wp14:editId="0E977F6E">
+            <wp:extent cx="5943600" cy="2932430"/>
+            <wp:effectExtent l="0" t="0" r="0" b="1270"/>
+            <wp:docPr id="47" name="Picture 47"/>
+            <wp:cNvGraphicFramePr>
+              <a:graphicFrameLocks xmlns:a="http://schemas.openxmlformats.org/drawingml/2006/main" noChangeAspect="1"/>
+            </wp:cNvGraphicFramePr>
+            <a:graphic xmlns:a="http://schemas.openxmlformats.org/drawingml/2006/main">
+              <a:graphicData uri="http://schemas.openxmlformats.org/drawingml/2006/picture">
+                <pic:pic xmlns:pic="http://schemas.openxmlformats.org/drawingml/2006/picture">
+                  <pic:nvPicPr>
+                    <pic:cNvPr id="1" name=""/>
+                    <pic:cNvPicPr/>
+                  </pic:nvPicPr>
+                  <pic:blipFill>
+                    <a:blip r:embed="rId13"/>
+                    <a:stretch>
+                      <a:fillRect/>
+                    </a:stretch>
+                  </pic:blipFill>
+                  <pic:spPr>
+                    <a:xfrm>
+                      <a:off x="0" y="0"/>
+                      <a:ext cx="5943600" cy="2932430"/>
+                    </a:xfrm>
+                    <a:prstGeom prst="rect">
+                      <a:avLst/>
+                    </a:prstGeom>
+                  </pic:spPr>
+                </pic:pic>
+              </a:graphicData>
+            </a:graphic>
+          </wp:inline>
+        </w:drawing>
+      </w:r>
+    </w:p>
+    <w:p>
+      <w:r>
         <w:t>It will generate bills for the patients</w:t>
       </w:r>
     </w:p>
-    <w:p/>
+    <w:p>
+      <w:r>
+        <w:rPr>
+          <w:noProof/>
+        </w:rPr>
+        <w:drawing>
+          <wp:inline distT="0" distB="0" distL="0" distR="0" wp14:anchorId="67704D20" wp14:editId="50A1D1B2">
+            <wp:extent cx="5943600" cy="3176270"/>
+            <wp:effectExtent l="0" t="0" r="0" b="5080"/>
+            <wp:docPr id="46" name="Picture 46"/>
+            <wp:cNvGraphicFramePr>
+              <a:graphicFrameLocks xmlns:a="http://schemas.openxmlformats.org/drawingml/2006/main" noChangeAspect="1"/>
+            </wp:cNvGraphicFramePr>
+            <a:graphic xmlns:a="http://schemas.openxmlformats.org/drawingml/2006/main">
+              <a:graphicData uri="http://schemas.openxmlformats.org/drawingml/2006/picture">
+                <pic:pic xmlns:pic="http://schemas.openxmlformats.org/drawingml/2006/picture">
+                  <pic:nvPicPr>
+                    <pic:cNvPr id="1" name=""/>
+                    <pic:cNvPicPr/>
+                  </pic:nvPicPr>
+                  <pic:blipFill>
+                    <a:blip r:embed="rId14"/>
+                    <a:stretch>
+                      <a:fillRect/>
+                    </a:stretch>
+                  </pic:blipFill>
+                  <pic:spPr>
+                    <a:xfrm>
+                      <a:off x="0" y="0"/>
+                      <a:ext cx="5943600" cy="3176270"/>
+                    </a:xfrm>
+                    <a:prstGeom prst="rect">
+                      <a:avLst/>
+                    </a:prstGeom>
+                  </pic:spPr>
+                </pic:pic>
+              </a:graphicData>
+            </a:graphic>
+          </wp:inline>
+        </w:drawing>
+      </w:r>
+    </w:p>
+    <w:p/>
+    <w:p/>
+    <w:p/>
+    <w:p>
+      <w:r>
+        <w:lastRenderedPageBreak/>
+        <w:t>Home page:</w:t>
+      </w:r>
+    </w:p>
+    <w:p>
+      <w:r>
+        <w:rPr>
+          <w:noProof/>
+        </w:rPr>
+        <w:drawing>
+          <wp:inline distT="0" distB="0" distL="0" distR="0" wp14:anchorId="6F983221" wp14:editId="3CA5F243">
+            <wp:extent cx="5943600" cy="3159125"/>
+            <wp:effectExtent l="0" t="0" r="0" b="3175"/>
+            <wp:docPr id="14" name="Picture 14"/>
+            <wp:cNvGraphicFramePr>
+              <a:graphicFrameLocks xmlns:a="http://schemas.openxmlformats.org/drawingml/2006/main" noChangeAspect="1"/>
+            </wp:cNvGraphicFramePr>
+            <a:graphic xmlns:a="http://schemas.openxmlformats.org/drawingml/2006/main">
+              <a:graphicData uri="http://schemas.openxmlformats.org/drawingml/2006/picture">
+                <pic:pic xmlns:pic="http://schemas.openxmlformats.org/drawingml/2006/picture">
+                  <pic:nvPicPr>
+                    <pic:cNvPr id="1" name=""/>
+                    <pic:cNvPicPr/>
+                  </pic:nvPicPr>
+                  <pic:blipFill>
+                    <a:blip r:embed="rId15"/>
+                    <a:stretch>
+                      <a:fillRect/>
+                    </a:stretch>
+                  </pic:blipFill>
+                  <pic:spPr>
+                    <a:xfrm>
+                      <a:off x="0" y="0"/>
+                      <a:ext cx="5943600" cy="3159125"/>
+                    </a:xfrm>
+                    <a:prstGeom prst="rect">
+                      <a:avLst/>
+                    </a:prstGeom>
+                  </pic:spPr>
+                </pic:pic>
+              </a:graphicData>
+            </a:graphic>
+          </wp:inline>
+        </w:drawing>
+      </w:r>
+    </w:p>
+    <w:p/>
+    <w:p>
+      <w:r>
+        <w:t>Login for all 3 users:</w:t>
+      </w:r>
+    </w:p>
+    <w:p>
+      <w:r>
+        <w:rPr>
+          <w:noProof/>
+        </w:rPr>
+        <w:drawing>
+          <wp:inline distT="0" distB="0" distL="0" distR="0" wp14:anchorId="6D537395" wp14:editId="4EA7D74E">
+            <wp:extent cx="5943600" cy="3174365"/>
+            <wp:effectExtent l="0" t="0" r="0" b="6985"/>
+            <wp:docPr id="15" name="Picture 15"/>
+            <wp:cNvGraphicFramePr>
+              <a:graphicFrameLocks xmlns:a="http://schemas.openxmlformats.org/drawingml/2006/main" noChangeAspect="1"/>
+            </wp:cNvGraphicFramePr>
+            <a:graphic xmlns:a="http://schemas.openxmlformats.org/drawingml/2006/main">
+              <a:graphicData uri="http://schemas.openxmlformats.org/drawingml/2006/picture">
+                <pic:pic xmlns:pic="http://schemas.openxmlformats.org/drawingml/2006/picture">
+                  <pic:nvPicPr>
+                    <pic:cNvPr id="1" name=""/>
+                    <pic:cNvPicPr/>
+                  </pic:nvPicPr>
+                  <pic:blipFill>
+                    <a:blip r:embed="rId16"/>
+                    <a:stretch>
+                      <a:fillRect/>
+                    </a:stretch>
+                  </pic:blipFill>
+                  <pic:spPr>
+                    <a:xfrm>
+                      <a:off x="0" y="0"/>
+                      <a:ext cx="5943600" cy="3174365"/>
+                    </a:xfrm>
+                    <a:prstGeom prst="rect">
+                      <a:avLst/>
+                    </a:prstGeom>
+                  </pic:spPr>
+                </pic:pic>
+              </a:graphicData>
+            </a:graphic>
+          </wp:inline>
+        </w:drawing>
+      </w:r>
+    </w:p>
+    <w:p/>
+    <w:p>
+      <w:r>
+        <w:t>Admin login form</w:t>
+      </w:r>
+    </w:p>
+    <w:p>
+      <w:r>
+        <w:rPr>
+          <w:noProof/>
+        </w:rPr>
+        <w:lastRenderedPageBreak/>
+        <w:drawing>
+          <wp:inline distT="0" distB="0" distL="0" distR="0" wp14:anchorId="411BBE48" wp14:editId="0A94859A">
+            <wp:extent cx="5943600" cy="3171825"/>
+            <wp:effectExtent l="0" t="0" r="0" b="9525"/>
+            <wp:docPr id="16" name="Picture 16"/>
+            <wp:cNvGraphicFramePr>
+              <a:graphicFrameLocks xmlns:a="http://schemas.openxmlformats.org/drawingml/2006/main" noChangeAspect="1"/>
+            </wp:cNvGraphicFramePr>
+            <a:graphic xmlns:a="http://schemas.openxmlformats.org/drawingml/2006/main">
+              <a:graphicData uri="http://schemas.openxmlformats.org/drawingml/2006/picture">
+                <pic:pic xmlns:pic="http://schemas.openxmlformats.org/drawingml/2006/picture">
+                  <pic:nvPicPr>
+                    <pic:cNvPr id="1" name=""/>
+                    <pic:cNvPicPr/>
+                  </pic:nvPicPr>
+                  <pic:blipFill>
+                    <a:blip r:embed="rId17"/>
+                    <a:stretch>
+                      <a:fillRect/>
+                    </a:stretch>
+                  </pic:blipFill>
+                  <pic:spPr>
+                    <a:xfrm>
+                      <a:off x="0" y="0"/>
+                      <a:ext cx="5943600" cy="3171825"/>
+                    </a:xfrm>
+                    <a:prstGeom prst="rect">
+                      <a:avLst/>
+                    </a:prstGeom>
+                  </pic:spPr>
+                </pic:pic>
+              </a:graphicData>
+            </a:graphic>
+          </wp:inline>
+        </w:drawing>
+      </w:r>
+    </w:p>
+    <w:p>
+      <w:r>
+        <w:t>Admin dashboard:</w:t>
+      </w:r>
+    </w:p>
+    <w:p>
+      <w:r>
+        <w:rPr>
+          <w:noProof/>
+        </w:rPr>
+        <w:drawing>
+          <wp:inline distT="0" distB="0" distL="0" distR="0" wp14:anchorId="1C3C28D3" wp14:editId="3BE67215">
+            <wp:extent cx="5943600" cy="3171825"/>
+            <wp:effectExtent l="0" t="0" r="0" b="9525"/>
+            <wp:docPr id="17" name="Picture 17"/>
+            <wp:cNvGraphicFramePr>
+              <a:graphicFrameLocks xmlns:a="http://schemas.openxmlformats.org/drawingml/2006/main" noChangeAspect="1"/>
+            </wp:cNvGraphicFramePr>
+            <a:graphic xmlns:a="http://schemas.openxmlformats.org/drawingml/2006/main">
+              <a:graphicData uri="http://schemas.openxmlformats.org/drawingml/2006/picture">
+                <pic:pic xmlns:pic="http://schemas.openxmlformats.org/drawingml/2006/picture">
+                  <pic:nvPicPr>
+                    <pic:cNvPr id="1" name=""/>
+                    <pic:cNvPicPr/>
+                  </pic:nvPicPr>
+                  <pic:blipFill>
+                    <a:blip r:embed="rId18"/>
+                    <a:stretch>
+                      <a:fillRect/>
+                    </a:stretch>
+                  </pic:blipFill>
+                  <pic:spPr>
+                    <a:xfrm>
+                      <a:off x="0" y="0"/>
+                      <a:ext cx="5943600" cy="3171825"/>
+                    </a:xfrm>
+                    <a:prstGeom prst="rect">
+                      <a:avLst/>
+                    </a:prstGeom>
+                  </pic:spPr>
+                </pic:pic>
+              </a:graphicData>
+            </a:graphic>
+          </wp:inline>
+        </w:drawing>
+      </w:r>
+    </w:p>
+    <w:p/>
+    <w:p/>
+    <w:p/>
+    <w:p/>
+    <w:p/>
+    <w:p>
+      <w:r>
+        <w:lastRenderedPageBreak/>
+        <w:t>Manage doctor</w:t>
+      </w:r>
+    </w:p>
+    <w:p>
+      <w:r>
+        <w:rPr>
+          <w:noProof/>
+        </w:rPr>
+        <w:drawing>
+          <wp:inline distT="0" distB="0" distL="0" distR="0" wp14:anchorId="3573B690" wp14:editId="4DC607DD">
+            <wp:extent cx="5943600" cy="3167380"/>
+            <wp:effectExtent l="0" t="0" r="0" b="0"/>
+            <wp:docPr id="18" name="Picture 18"/>
+            <wp:cNvGraphicFramePr>
+              <a:graphicFrameLocks xmlns:a="http://schemas.openxmlformats.org/drawingml/2006/main" noChangeAspect="1"/>
+            </wp:cNvGraphicFramePr>
+            <a:graphic xmlns:a="http://schemas.openxmlformats.org/drawingml/2006/main">
+              <a:graphicData uri="http://schemas.openxmlformats.org/drawingml/2006/picture">
+                <pic:pic xmlns:pic="http://schemas.openxmlformats.org/drawingml/2006/picture">
+                  <pic:nvPicPr>
+                    <pic:cNvPr id="1" name=""/>
+                    <pic:cNvPicPr/>
+                  </pic:nvPicPr>
+                  <pic:blipFill>
+                    <a:blip r:embed="rId19"/>
+                    <a:stretch>
+                      <a:fillRect/>
+                    </a:stretch>
+                  </pic:blipFill>
+                  <pic:spPr>
+                    <a:xfrm>
+                      <a:off x="0" y="0"/>
+                      <a:ext cx="5943600" cy="3167380"/>
+                    </a:xfrm>
+                    <a:prstGeom prst="rect">
+                      <a:avLst/>
+                    </a:prstGeom>
+                  </pic:spPr>
+                </pic:pic>
+              </a:graphicData>
+            </a:graphic>
+          </wp:inline>
+        </w:drawing>
+      </w:r>
+    </w:p>
+    <w:p/>
+    <w:p>
+      <w:r>
+        <w:t>Edit doctor details:</w:t>
+      </w:r>
+    </w:p>
+    <w:p>
+      <w:r>
+        <w:rPr>
+          <w:noProof/>
+        </w:rPr>
+        <w:drawing>
+          <wp:inline distT="0" distB="0" distL="0" distR="0" wp14:anchorId="24CF1E4B" wp14:editId="3AFD7BBD">
+            <wp:extent cx="5943600" cy="3171825"/>
+            <wp:effectExtent l="0" t="0" r="0" b="9525"/>
+            <wp:docPr id="19" name="Picture 19"/>
+            <wp:cNvGraphicFramePr>
+              <a:graphicFrameLocks xmlns:a="http://schemas.openxmlformats.org/drawingml/2006/main" noChangeAspect="1"/>
+            </wp:cNvGraphicFramePr>
+            <a:graphic xmlns:a="http://schemas.openxmlformats.org/drawingml/2006/main">
+              <a:graphicData uri="http://schemas.openxmlformats.org/drawingml/2006/picture">
+                <pic:pic xmlns:pic="http://schemas.openxmlformats.org/drawingml/2006/picture">
+                  <pic:nvPicPr>
+                    <pic:cNvPr id="1" name=""/>
+                    <pic:cNvPicPr/>
+                  </pic:nvPicPr>
+                  <pic:blipFill>
+                    <a:blip r:embed="rId20"/>
+                    <a:stretch>
+                      <a:fillRect/>
+                    </a:stretch>
+                  </pic:blipFill>
+                  <pic:spPr>
+                    <a:xfrm>
+                      <a:off x="0" y="0"/>
+                      <a:ext cx="5943600" cy="3171825"/>
+                    </a:xfrm>
+                    <a:prstGeom prst="rect">
+                      <a:avLst/>
+                    </a:prstGeom>
+                  </pic:spPr>
+                </pic:pic>
+              </a:graphicData>
+            </a:graphic>
+          </wp:inline>
+        </w:drawing>
+      </w:r>
+    </w:p>
+    <w:p/>
+    <w:p/>
+    <w:p/>
+    <w:p>
+      <w:r>
+        <w:lastRenderedPageBreak/>
+        <w:t>Add doctor:</w:t>
+      </w:r>
+    </w:p>
+    <w:p>
+      <w:r>
+        <w:rPr>
+          <w:noProof/>
+        </w:rPr>
+        <w:drawing>
+          <wp:inline distT="0" distB="0" distL="0" distR="0" wp14:anchorId="6CCBF2EB" wp14:editId="5808662C">
+            <wp:extent cx="5943600" cy="3162935"/>
+            <wp:effectExtent l="0" t="0" r="0" b="0"/>
+            <wp:docPr id="20" name="Picture 20"/>
+            <wp:cNvGraphicFramePr>
+              <a:graphicFrameLocks xmlns:a="http://schemas.openxmlformats.org/drawingml/2006/main" noChangeAspect="1"/>
+            </wp:cNvGraphicFramePr>
+            <a:graphic xmlns:a="http://schemas.openxmlformats.org/drawingml/2006/main">
+              <a:graphicData uri="http://schemas.openxmlformats.org/drawingml/2006/picture">
+                <pic:pic xmlns:pic="http://schemas.openxmlformats.org/drawingml/2006/picture">
+                  <pic:nvPicPr>
+                    <pic:cNvPr id="1" name=""/>
+                    <pic:cNvPicPr/>
+                  </pic:nvPicPr>
+                  <pic:blipFill>
+                    <a:blip r:embed="rId21"/>
+                    <a:stretch>
+                      <a:fillRect/>
+                    </a:stretch>
+                  </pic:blipFill>
+                  <pic:spPr>
+                    <a:xfrm>
+                      <a:off x="0" y="0"/>
+                      <a:ext cx="5943600" cy="3162935"/>
+                    </a:xfrm>
+                    <a:prstGeom prst="rect">
+                      <a:avLst/>
+                    </a:prstGeom>
+                  </pic:spPr>
+                </pic:pic>
+              </a:graphicData>
+            </a:graphic>
+          </wp:inline>
+        </w:drawing>
+      </w:r>
+    </w:p>
+    <w:p/>
+    <w:p>
+      <w:r>
+        <w:t>Add new specialization:</w:t>
+      </w:r>
+    </w:p>
+    <w:p>
+      <w:r>
+        <w:rPr>
+          <w:noProof/>
+        </w:rPr>
+        <w:drawing>
+          <wp:inline distT="0" distB="0" distL="0" distR="0" wp14:anchorId="72A61721" wp14:editId="7611DA17">
+            <wp:extent cx="5943600" cy="3162935"/>
+            <wp:effectExtent l="0" t="0" r="0" b="0"/>
+            <wp:docPr id="21" name="Picture 21"/>
+            <wp:cNvGraphicFramePr>
+              <a:graphicFrameLocks xmlns:a="http://schemas.openxmlformats.org/drawingml/2006/main" noChangeAspect="1"/>
+            </wp:cNvGraphicFramePr>
+            <a:graphic xmlns:a="http://schemas.openxmlformats.org/drawingml/2006/main">
+              <a:graphicData uri="http://schemas.openxmlformats.org/drawingml/2006/picture">
+                <pic:pic xmlns:pic="http://schemas.openxmlformats.org/drawingml/2006/picture">
+                  <pic:nvPicPr>
+                    <pic:cNvPr id="1" name=""/>
+                    <pic:cNvPicPr/>
+                  </pic:nvPicPr>
+                  <pic:blipFill>
+                    <a:blip r:embed="rId22"/>
+                    <a:stretch>
+                      <a:fillRect/>
+                    </a:stretch>
+                  </pic:blipFill>
+                  <pic:spPr>
+                    <a:xfrm>
+                      <a:off x="0" y="0"/>
+                      <a:ext cx="5943600" cy="3162935"/>
+                    </a:xfrm>
+                    <a:prstGeom prst="rect">
+                      <a:avLst/>
+                    </a:prstGeom>
+                  </pic:spPr>
+                </pic:pic>
+              </a:graphicData>
+            </a:graphic>
+          </wp:inline>
+        </w:drawing>
+      </w:r>
+    </w:p>
+    <w:p/>
+    <w:p>
+      <w:r>
+        <w:t>Manage patient</w:t>
+      </w:r>
+    </w:p>
+    <w:p>
+      <w:r>
+        <w:rPr>
+          <w:noProof/>
+        </w:rPr>
+        <w:lastRenderedPageBreak/>
+        <w:drawing>
+          <wp:inline distT="0" distB="0" distL="0" distR="0" wp14:anchorId="455E8990" wp14:editId="5D66BDEC">
+            <wp:extent cx="5943600" cy="3171825"/>
+            <wp:effectExtent l="0" t="0" r="0" b="9525"/>
+            <wp:docPr id="22" name="Picture 22"/>
+            <wp:cNvGraphicFramePr>
+              <a:graphicFrameLocks xmlns:a="http://schemas.openxmlformats.org/drawingml/2006/main" noChangeAspect="1"/>
+            </wp:cNvGraphicFramePr>
+            <a:graphic xmlns:a="http://schemas.openxmlformats.org/drawingml/2006/main">
+              <a:graphicData uri="http://schemas.openxmlformats.org/drawingml/2006/picture">
+                <pic:pic xmlns:pic="http://schemas.openxmlformats.org/drawingml/2006/picture">
+                  <pic:nvPicPr>
+                    <pic:cNvPr id="1" name=""/>
+                    <pic:cNvPicPr/>
+                  </pic:nvPicPr>
+                  <pic:blipFill>
+                    <a:blip r:embed="rId23"/>
+                    <a:stretch>
+                      <a:fillRect/>
+                    </a:stretch>
+                  </pic:blipFill>
+                  <pic:spPr>
+                    <a:xfrm>
+                      <a:off x="0" y="0"/>
+                      <a:ext cx="5943600" cy="3171825"/>
+                    </a:xfrm>
+                    <a:prstGeom prst="rect">
+                      <a:avLst/>
+                    </a:prstGeom>
+                  </pic:spPr>
+                </pic:pic>
+              </a:graphicData>
+            </a:graphic>
+          </wp:inline>
+        </w:drawing>
+      </w:r>
+    </w:p>
+    <w:p/>
+    <w:p>
+      <w:r>
+        <w:t>Add patient:</w:t>
+      </w:r>
+    </w:p>
+    <w:p>
+      <w:r>
+        <w:rPr>
+          <w:noProof/>
+        </w:rPr>
+        <w:drawing>
+          <wp:inline distT="0" distB="0" distL="0" distR="0" wp14:anchorId="1CCEADD4" wp14:editId="6FFAC72B">
+            <wp:extent cx="5943600" cy="3171825"/>
+            <wp:effectExtent l="0" t="0" r="0" b="9525"/>
+            <wp:docPr id="23" name="Picture 23"/>
+            <wp:cNvGraphicFramePr>
+              <a:graphicFrameLocks xmlns:a="http://schemas.openxmlformats.org/drawingml/2006/main" noChangeAspect="1"/>
+            </wp:cNvGraphicFramePr>
+            <a:graphic xmlns:a="http://schemas.openxmlformats.org/drawingml/2006/main">
+              <a:graphicData uri="http://schemas.openxmlformats.org/drawingml/2006/picture">
+                <pic:pic xmlns:pic="http://schemas.openxmlformats.org/drawingml/2006/picture">
+                  <pic:nvPicPr>
+                    <pic:cNvPr id="1" name=""/>
+                    <pic:cNvPicPr/>
+                  </pic:nvPicPr>
+                  <pic:blipFill>
+                    <a:blip r:embed="rId24"/>
+                    <a:stretch>
+                      <a:fillRect/>
+                    </a:stretch>
+                  </pic:blipFill>
+                  <pic:spPr>
+                    <a:xfrm>
+                      <a:off x="0" y="0"/>
+                      <a:ext cx="5943600" cy="3171825"/>
+                    </a:xfrm>
+                    <a:prstGeom prst="rect">
+                      <a:avLst/>
+                    </a:prstGeom>
+                  </pic:spPr>
+                </pic:pic>
+              </a:graphicData>
+            </a:graphic>
+          </wp:inline>
+        </w:drawing>
+      </w:r>
+    </w:p>
+    <w:p/>
+    <w:p/>
+    <w:p/>
+    <w:p/>
+    <w:p>
+      <w:r>
+        <w:lastRenderedPageBreak/>
+        <w:t>Appointment details:</w:t>
+      </w:r>
+    </w:p>
+    <w:p>
+      <w:r>
+        <w:rPr>
+          <w:noProof/>
+        </w:rPr>
+        <w:drawing>
+          <wp:inline distT="0" distB="0" distL="0" distR="0" wp14:anchorId="08E5A2ED" wp14:editId="417D3C8A">
+            <wp:extent cx="5943600" cy="3169920"/>
+            <wp:effectExtent l="0" t="0" r="0" b="0"/>
+            <wp:docPr id="24" name="Picture 24"/>
+            <wp:cNvGraphicFramePr>
+              <a:graphicFrameLocks xmlns:a="http://schemas.openxmlformats.org/drawingml/2006/main" noChangeAspect="1"/>
+            </wp:cNvGraphicFramePr>
+            <a:graphic xmlns:a="http://schemas.openxmlformats.org/drawingml/2006/main">
+              <a:graphicData uri="http://schemas.openxmlformats.org/drawingml/2006/picture">
+                <pic:pic xmlns:pic="http://schemas.openxmlformats.org/drawingml/2006/picture">
+                  <pic:nvPicPr>
+                    <pic:cNvPr id="1" name=""/>
+                    <pic:cNvPicPr/>
+                  </pic:nvPicPr>
+                  <pic:blipFill>
+                    <a:blip r:embed="rId25"/>
+                    <a:stretch>
+                      <a:fillRect/>
+                    </a:stretch>
+                  </pic:blipFill>
+                  <pic:spPr>
+                    <a:xfrm>
+                      <a:off x="0" y="0"/>
+                      <a:ext cx="5943600" cy="3169920"/>
+                    </a:xfrm>
+                    <a:prstGeom prst="rect">
+                      <a:avLst/>
+                    </a:prstGeom>
+                  </pic:spPr>
+                </pic:pic>
+              </a:graphicData>
+            </a:graphic>
+          </wp:inline>
+        </w:drawing>
+      </w:r>
+    </w:p>
+    <w:p/>
+    <w:p>
+      <w:r>
+        <w:t>Generate bills:</w:t>
+      </w:r>
+    </w:p>
+    <w:p>
+      <w:r>
+        <w:rPr>
+          <w:noProof/>
+        </w:rPr>
+        <w:drawing>
+          <wp:inline distT="0" distB="0" distL="0" distR="0" wp14:anchorId="553C0C76" wp14:editId="3465FC5A">
+            <wp:extent cx="5943600" cy="3161030"/>
+            <wp:effectExtent l="0" t="0" r="0" b="1270"/>
+            <wp:docPr id="25" name="Picture 25"/>
+            <wp:cNvGraphicFramePr>
+              <a:graphicFrameLocks xmlns:a="http://schemas.openxmlformats.org/drawingml/2006/main" noChangeAspect="1"/>
+            </wp:cNvGraphicFramePr>
+            <a:graphic xmlns:a="http://schemas.openxmlformats.org/drawingml/2006/main">
+              <a:graphicData uri="http://schemas.openxmlformats.org/drawingml/2006/picture">
+                <pic:pic xmlns:pic="http://schemas.openxmlformats.org/drawingml/2006/picture">
+                  <pic:nvPicPr>
+                    <pic:cNvPr id="1" name=""/>
+                    <pic:cNvPicPr/>
+                  </pic:nvPicPr>
+                  <pic:blipFill>
+                    <a:blip r:embed="rId26"/>
+                    <a:stretch>
+                      <a:fillRect/>
+                    </a:stretch>
+                  </pic:blipFill>
+                  <pic:spPr>
+                    <a:xfrm>
+                      <a:off x="0" y="0"/>
+                      <a:ext cx="5943600" cy="3161030"/>
+                    </a:xfrm>
+                    <a:prstGeom prst="rect">
+                      <a:avLst/>
+                    </a:prstGeom>
+                  </pic:spPr>
+                </pic:pic>
+              </a:graphicData>
+            </a:graphic>
+          </wp:inline>
+        </w:drawing>
+      </w:r>
+    </w:p>
+    <w:p/>
+    <w:p/>
+    <w:p/>
+    <w:p>
+      <w:r>
+        <w:lastRenderedPageBreak/>
+        <w:t xml:space="preserve"> Bill pdf generation &amp; download:</w:t>
+      </w:r>
+    </w:p>
+    <w:p>
+      <w:r>
+        <w:rPr>
+          <w:noProof/>
+        </w:rPr>
+        <w:drawing>
+          <wp:inline distT="0" distB="0" distL="0" distR="0" wp14:anchorId="707212F5" wp14:editId="37AE3654">
+            <wp:extent cx="5943600" cy="3176270"/>
+            <wp:effectExtent l="0" t="0" r="0" b="5080"/>
+            <wp:docPr id="26" name="Picture 26"/>
+            <wp:cNvGraphicFramePr>
+              <a:graphicFrameLocks xmlns:a="http://schemas.openxmlformats.org/drawingml/2006/main" noChangeAspect="1"/>
+            </wp:cNvGraphicFramePr>
+            <a:graphic xmlns:a="http://schemas.openxmlformats.org/drawingml/2006/main">
+              <a:graphicData uri="http://schemas.openxmlformats.org/drawingml/2006/picture">
+                <pic:pic xmlns:pic="http://schemas.openxmlformats.org/drawingml/2006/picture">
+                  <pic:nvPicPr>
+                    <pic:cNvPr id="1" name=""/>
+                    <pic:cNvPicPr/>
+                  </pic:nvPicPr>
+                  <pic:blipFill>
+                    <a:blip r:embed="rId14"/>
+                    <a:stretch>
+                      <a:fillRect/>
+                    </a:stretch>
+                  </pic:blipFill>
+                  <pic:spPr>
+                    <a:xfrm>
+                      <a:off x="0" y="0"/>
+                      <a:ext cx="5943600" cy="3176270"/>
+                    </a:xfrm>
+                    <a:prstGeom prst="rect">
+                      <a:avLst/>
+                    </a:prstGeom>
+                  </pic:spPr>
+                </pic:pic>
+              </a:graphicData>
+            </a:graphic>
+          </wp:inline>
+        </w:drawing>
+      </w:r>
+    </w:p>
+    <w:p/>
+    <w:p>
+      <w:r>
+        <w:t>Check Feedback form of particular doctor:</w:t>
+      </w:r>
+    </w:p>
+    <w:p>
+      <w:r>
+        <w:rPr>
+          <w:noProof/>
+        </w:rPr>
+        <w:drawing>
+          <wp:inline distT="0" distB="0" distL="0" distR="0" wp14:anchorId="3EEC8C3C" wp14:editId="28049AA7">
+            <wp:extent cx="5943600" cy="2927985"/>
+            <wp:effectExtent l="0" t="0" r="0" b="5715"/>
+            <wp:docPr id="27" name="Picture 27"/>
+            <wp:cNvGraphicFramePr>
+              <a:graphicFrameLocks xmlns:a="http://schemas.openxmlformats.org/drawingml/2006/main" noChangeAspect="1"/>
+            </wp:cNvGraphicFramePr>
+            <a:graphic xmlns:a="http://schemas.openxmlformats.org/drawingml/2006/main">
+              <a:graphicData uri="http://schemas.openxmlformats.org/drawingml/2006/picture">
+                <pic:pic xmlns:pic="http://schemas.openxmlformats.org/drawingml/2006/picture">
+                  <pic:nvPicPr>
+                    <pic:cNvPr id="1" name=""/>
+                    <pic:cNvPicPr/>
+                  </pic:nvPicPr>
+                  <pic:blipFill>
+                    <a:blip r:embed="rId27"/>
+                    <a:stretch>
+                      <a:fillRect/>
+                    </a:stretch>
+                  </pic:blipFill>
+                  <pic:spPr>
+                    <a:xfrm>
+                      <a:off x="0" y="0"/>
+                      <a:ext cx="5943600" cy="2927985"/>
+                    </a:xfrm>
+                    <a:prstGeom prst="rect">
+                      <a:avLst/>
+                    </a:prstGeom>
+                  </pic:spPr>
+                </pic:pic>
+              </a:graphicData>
+            </a:graphic>
+          </wp:inline>
+        </w:drawing>
+      </w:r>
+    </w:p>
+    <w:p/>
+    <w:p/>
+    <w:p/>
+    <w:p/>
+    <w:p>
+      <w:r>
+        <w:lastRenderedPageBreak/>
+        <w:t>Feedbacks:</w:t>
+      </w:r>
+    </w:p>
+    <w:p>
+      <w:r>
+        <w:rPr>
+          <w:noProof/>
+        </w:rPr>
+        <w:drawing>
+          <wp:inline distT="0" distB="0" distL="0" distR="0" wp14:anchorId="0278418C" wp14:editId="5A3B6310">
+            <wp:extent cx="5943600" cy="2932430"/>
+            <wp:effectExtent l="0" t="0" r="0" b="1270"/>
+            <wp:docPr id="28" name="Picture 28"/>
+            <wp:cNvGraphicFramePr>
+              <a:graphicFrameLocks xmlns:a="http://schemas.openxmlformats.org/drawingml/2006/main" noChangeAspect="1"/>
+            </wp:cNvGraphicFramePr>
+            <a:graphic xmlns:a="http://schemas.openxmlformats.org/drawingml/2006/main">
+              <a:graphicData uri="http://schemas.openxmlformats.org/drawingml/2006/picture">
+                <pic:pic xmlns:pic="http://schemas.openxmlformats.org/drawingml/2006/picture">
+                  <pic:nvPicPr>
+                    <pic:cNvPr id="1" name=""/>
+                    <pic:cNvPicPr/>
+                  </pic:nvPicPr>
+                  <pic:blipFill>
+                    <a:blip r:embed="rId13"/>
+                    <a:stretch>
+                      <a:fillRect/>
+                    </a:stretch>
+                  </pic:blipFill>
+                  <pic:spPr>
+                    <a:xfrm>
+                      <a:off x="0" y="0"/>
+                      <a:ext cx="5943600" cy="2932430"/>
+                    </a:xfrm>
+                    <a:prstGeom prst="rect">
+                      <a:avLst/>
+                    </a:prstGeom>
+                  </pic:spPr>
+                </pic:pic>
+              </a:graphicData>
+            </a:graphic>
+          </wp:inline>
+        </w:drawing>
+      </w:r>
+    </w:p>
+    <w:p/>
+    <w:p>
+      <w:r>
+        <w:t>Edit details:</w:t>
+      </w:r>
+    </w:p>
+    <w:p>
+      <w:r>
+        <w:rPr>
+          <w:noProof/>
+        </w:rPr>
+        <w:drawing>
+          <wp:inline distT="0" distB="0" distL="0" distR="0" wp14:anchorId="0A044068" wp14:editId="5B6D8A1C">
+            <wp:extent cx="5943600" cy="2943225"/>
+            <wp:effectExtent l="0" t="0" r="0" b="9525"/>
+            <wp:docPr id="29" name="Picture 29"/>
+            <wp:cNvGraphicFramePr>
+              <a:graphicFrameLocks xmlns:a="http://schemas.openxmlformats.org/drawingml/2006/main" noChangeAspect="1"/>
+            </wp:cNvGraphicFramePr>
+            <a:graphic xmlns:a="http://schemas.openxmlformats.org/drawingml/2006/main">
+              <a:graphicData uri="http://schemas.openxmlformats.org/drawingml/2006/picture">
+                <pic:pic xmlns:pic="http://schemas.openxmlformats.org/drawingml/2006/picture">
+                  <pic:nvPicPr>
+                    <pic:cNvPr id="1" name=""/>
+                    <pic:cNvPicPr/>
+                  </pic:nvPicPr>
+                  <pic:blipFill>
+                    <a:blip r:embed="rId28"/>
+                    <a:stretch>
+                      <a:fillRect/>
+                    </a:stretch>
+                  </pic:blipFill>
+                  <pic:spPr>
+                    <a:xfrm>
+                      <a:off x="0" y="0"/>
+                      <a:ext cx="5943600" cy="2943225"/>
+                    </a:xfrm>
+                    <a:prstGeom prst="rect">
+                      <a:avLst/>
+                    </a:prstGeom>
+                  </pic:spPr>
+                </pic:pic>
+              </a:graphicData>
+            </a:graphic>
+          </wp:inline>
+        </w:drawing>
+      </w:r>
+    </w:p>
+    <w:p/>
+    <w:p>
+      <w:r>
+        <w:t>Change password:</w:t>
+      </w:r>
+    </w:p>
+    <w:p>
+      <w:r>
+        <w:rPr>
+          <w:noProof/>
+        </w:rPr>
+        <w:lastRenderedPageBreak/>
+        <w:drawing>
+          <wp:inline distT="0" distB="0" distL="0" distR="0" wp14:anchorId="172CED58" wp14:editId="45E8D57A">
+            <wp:extent cx="5943600" cy="2924175"/>
+            <wp:effectExtent l="0" t="0" r="0" b="9525"/>
+            <wp:docPr id="30" name="Picture 30"/>
+            <wp:cNvGraphicFramePr>
+              <a:graphicFrameLocks xmlns:a="http://schemas.openxmlformats.org/drawingml/2006/main" noChangeAspect="1"/>
+            </wp:cNvGraphicFramePr>
+            <a:graphic xmlns:a="http://schemas.openxmlformats.org/drawingml/2006/main">
+              <a:graphicData uri="http://schemas.openxmlformats.org/drawingml/2006/picture">
+                <pic:pic xmlns:pic="http://schemas.openxmlformats.org/drawingml/2006/picture">
+                  <pic:nvPicPr>
+                    <pic:cNvPr id="1" name=""/>
+                    <pic:cNvPicPr/>
+                  </pic:nvPicPr>
+                  <pic:blipFill>
+                    <a:blip r:embed="rId29"/>
+                    <a:stretch>
+                      <a:fillRect/>
+                    </a:stretch>
+                  </pic:blipFill>
+                  <pic:spPr>
+                    <a:xfrm>
+                      <a:off x="0" y="0"/>
+                      <a:ext cx="5943600" cy="2924175"/>
+                    </a:xfrm>
+                    <a:prstGeom prst="rect">
+                      <a:avLst/>
+                    </a:prstGeom>
+                  </pic:spPr>
+                </pic:pic>
+              </a:graphicData>
+            </a:graphic>
+          </wp:inline>
+        </w:drawing>
+      </w:r>
+    </w:p>
+    <w:p/>
+    <w:p>
+      <w:r>
+        <w:t>Doctor login form:</w:t>
+      </w:r>
+    </w:p>
+    <w:p>
+      <w:r>
+        <w:rPr>
+          <w:noProof/>
+        </w:rPr>
+        <w:drawing>
+          <wp:inline distT="0" distB="0" distL="0" distR="0" wp14:anchorId="33FDA14A" wp14:editId="08354553">
+            <wp:extent cx="5943600" cy="3154680"/>
+            <wp:effectExtent l="0" t="0" r="0" b="7620"/>
+            <wp:docPr id="31" name="Picture 31"/>
+            <wp:cNvGraphicFramePr>
+              <a:graphicFrameLocks xmlns:a="http://schemas.openxmlformats.org/drawingml/2006/main" noChangeAspect="1"/>
+            </wp:cNvGraphicFramePr>
+            <a:graphic xmlns:a="http://schemas.openxmlformats.org/drawingml/2006/main">
+              <a:graphicData uri="http://schemas.openxmlformats.org/drawingml/2006/picture">
+                <pic:pic xmlns:pic="http://schemas.openxmlformats.org/drawingml/2006/picture">
+                  <pic:nvPicPr>
+                    <pic:cNvPr id="1" name=""/>
+                    <pic:cNvPicPr/>
+                  </pic:nvPicPr>
+                  <pic:blipFill>
+                    <a:blip r:embed="rId30"/>
+                    <a:stretch>
+                      <a:fillRect/>
+                    </a:stretch>
+                  </pic:blipFill>
+                  <pic:spPr>
+                    <a:xfrm>
+                      <a:off x="0" y="0"/>
+                      <a:ext cx="5943600" cy="3154680"/>
+                    </a:xfrm>
+                    <a:prstGeom prst="rect">
+                      <a:avLst/>
+                    </a:prstGeom>
+                  </pic:spPr>
+                </pic:pic>
+              </a:graphicData>
+            </a:graphic>
+          </wp:inline>
+        </w:drawing>
+      </w:r>
+    </w:p>
+    <w:p/>
+    <w:p/>
+    <w:p/>
+    <w:p/>
+    <w:p/>
+    <w:p>
+      <w:r>
+        <w:lastRenderedPageBreak/>
+        <w:t>Doctor dashboard:</w:t>
+      </w:r>
+    </w:p>
+    <w:p>
+      <w:r>
+        <w:rPr>
+          <w:noProof/>
+        </w:rPr>
+        <w:drawing>
+          <wp:inline distT="0" distB="0" distL="0" distR="0" wp14:anchorId="5470095F" wp14:editId="06F5A70E">
+            <wp:extent cx="5943600" cy="3176270"/>
+            <wp:effectExtent l="0" t="0" r="0" b="5080"/>
+            <wp:docPr id="32" name="Picture 32"/>
+            <wp:cNvGraphicFramePr>
+              <a:graphicFrameLocks xmlns:a="http://schemas.openxmlformats.org/drawingml/2006/main" noChangeAspect="1"/>
+            </wp:cNvGraphicFramePr>
+            <a:graphic xmlns:a="http://schemas.openxmlformats.org/drawingml/2006/main">
+              <a:graphicData uri="http://schemas.openxmlformats.org/drawingml/2006/picture">
+                <pic:pic xmlns:pic="http://schemas.openxmlformats.org/drawingml/2006/picture">
+                  <pic:nvPicPr>
+                    <pic:cNvPr id="1" name=""/>
+                    <pic:cNvPicPr/>
+                  </pic:nvPicPr>
+                  <pic:blipFill>
+                    <a:blip r:embed="rId31"/>
+                    <a:stretch>
+                      <a:fillRect/>
+                    </a:stretch>
+                  </pic:blipFill>
+                  <pic:spPr>
+                    <a:xfrm>
+                      <a:off x="0" y="0"/>
+                      <a:ext cx="5943600" cy="3176270"/>
+                    </a:xfrm>
+                    <a:prstGeom prst="rect">
+                      <a:avLst/>
+                    </a:prstGeom>
+                  </pic:spPr>
+                </pic:pic>
+              </a:graphicData>
+            </a:graphic>
+          </wp:inline>
+        </w:drawing>
+      </w:r>
+    </w:p>
+    <w:p/>
+    <w:p>
+      <w:r>
+        <w:t>Check appointment:</w:t>
+      </w:r>
+    </w:p>
+    <w:p>
+      <w:r>
+        <w:rPr>
+          <w:noProof/>
+        </w:rPr>
+        <w:drawing>
+          <wp:inline distT="0" distB="0" distL="0" distR="0" wp14:anchorId="3CA90163" wp14:editId="1E05E1EE">
+            <wp:extent cx="5943600" cy="3171825"/>
+            <wp:effectExtent l="0" t="0" r="0" b="9525"/>
+            <wp:docPr id="33" name="Picture 33"/>
+            <wp:cNvGraphicFramePr>
+              <a:graphicFrameLocks xmlns:a="http://schemas.openxmlformats.org/drawingml/2006/main" noChangeAspect="1"/>
+            </wp:cNvGraphicFramePr>
+            <a:graphic xmlns:a="http://schemas.openxmlformats.org/drawingml/2006/main">
+              <a:graphicData uri="http://schemas.openxmlformats.org/drawingml/2006/picture">
+                <pic:pic xmlns:pic="http://schemas.openxmlformats.org/drawingml/2006/picture">
+                  <pic:nvPicPr>
+                    <pic:cNvPr id="1" name=""/>
+                    <pic:cNvPicPr/>
+                  </pic:nvPicPr>
+                  <pic:blipFill>
+                    <a:blip r:embed="rId32"/>
+                    <a:stretch>
+                      <a:fillRect/>
+                    </a:stretch>
+                  </pic:blipFill>
+                  <pic:spPr>
+                    <a:xfrm>
+                      <a:off x="0" y="0"/>
+                      <a:ext cx="5943600" cy="3171825"/>
+                    </a:xfrm>
+                    <a:prstGeom prst="rect">
+                      <a:avLst/>
+                    </a:prstGeom>
+                  </pic:spPr>
+                </pic:pic>
+              </a:graphicData>
+            </a:graphic>
+          </wp:inline>
+        </w:drawing>
+      </w:r>
+    </w:p>
+    <w:p/>
+    <w:p/>
+    <w:p/>
+    <w:p>
+      <w:r>
+        <w:lastRenderedPageBreak/>
+        <w:t>Manage profile:</w:t>
+      </w:r>
+    </w:p>
+    <w:p>
+      <w:r>
+        <w:rPr>
+          <w:noProof/>
+        </w:rPr>
+        <w:drawing>
+          <wp:inline distT="0" distB="0" distL="0" distR="0" wp14:anchorId="05B0385C" wp14:editId="0F6F7F15">
+            <wp:extent cx="5943600" cy="3180715"/>
+            <wp:effectExtent l="0" t="0" r="0" b="635"/>
+            <wp:docPr id="34" name="Picture 34"/>
+            <wp:cNvGraphicFramePr>
+              <a:graphicFrameLocks xmlns:a="http://schemas.openxmlformats.org/drawingml/2006/main" noChangeAspect="1"/>
+            </wp:cNvGraphicFramePr>
+            <a:graphic xmlns:a="http://schemas.openxmlformats.org/drawingml/2006/main">
+              <a:graphicData uri="http://schemas.openxmlformats.org/drawingml/2006/picture">
+                <pic:pic xmlns:pic="http://schemas.openxmlformats.org/drawingml/2006/picture">
+                  <pic:nvPicPr>
+                    <pic:cNvPr id="1" name=""/>
+                    <pic:cNvPicPr/>
+                  </pic:nvPicPr>
+                  <pic:blipFill>
+                    <a:blip r:embed="rId33"/>
+                    <a:stretch>
+                      <a:fillRect/>
+                    </a:stretch>
+                  </pic:blipFill>
+                  <pic:spPr>
+                    <a:xfrm>
+                      <a:off x="0" y="0"/>
+                      <a:ext cx="5943600" cy="3180715"/>
+                    </a:xfrm>
+                    <a:prstGeom prst="rect">
+                      <a:avLst/>
+                    </a:prstGeom>
+                  </pic:spPr>
+                </pic:pic>
+              </a:graphicData>
+            </a:graphic>
+          </wp:inline>
+        </w:drawing>
+      </w:r>
+    </w:p>
+    <w:p/>
+    <w:p>
+      <w:r>
+        <w:t>Change password:</w:t>
+      </w:r>
+    </w:p>
+    <w:p>
+      <w:r>
+        <w:rPr>
+          <w:noProof/>
+        </w:rPr>
+        <w:drawing>
+          <wp:inline distT="0" distB="0" distL="0" distR="0" wp14:anchorId="2BB5DA0B" wp14:editId="6F6665C4">
+            <wp:extent cx="5943600" cy="3176270"/>
+            <wp:effectExtent l="0" t="0" r="0" b="5080"/>
+            <wp:docPr id="35" name="Picture 35"/>
+            <wp:cNvGraphicFramePr>
+              <a:graphicFrameLocks xmlns:a="http://schemas.openxmlformats.org/drawingml/2006/main" noChangeAspect="1"/>
+            </wp:cNvGraphicFramePr>
+            <a:graphic xmlns:a="http://schemas.openxmlformats.org/drawingml/2006/main">
+              <a:graphicData uri="http://schemas.openxmlformats.org/drawingml/2006/picture">
+                <pic:pic xmlns:pic="http://schemas.openxmlformats.org/drawingml/2006/picture">
+                  <pic:nvPicPr>
+                    <pic:cNvPr id="1" name=""/>
+                    <pic:cNvPicPr/>
+                  </pic:nvPicPr>
+                  <pic:blipFill>
+                    <a:blip r:embed="rId34"/>
+                    <a:stretch>
+                      <a:fillRect/>
+                    </a:stretch>
+                  </pic:blipFill>
+                  <pic:spPr>
+                    <a:xfrm>
+                      <a:off x="0" y="0"/>
+                      <a:ext cx="5943600" cy="3176270"/>
+                    </a:xfrm>
+                    <a:prstGeom prst="rect">
+                      <a:avLst/>
+                    </a:prstGeom>
+                  </pic:spPr>
+                </pic:pic>
+              </a:graphicData>
+            </a:graphic>
+          </wp:inline>
+        </w:drawing>
+      </w:r>
+    </w:p>
+    <w:p/>
+    <w:p/>
+    <w:p/>
+    <w:p>
+      <w:r>
+        <w:lastRenderedPageBreak/>
+        <w:t>Patient login:</w:t>
+      </w:r>
+    </w:p>
+    <w:p>
+      <w:r>
+        <w:rPr>
+          <w:noProof/>
+        </w:rPr>
+        <w:drawing>
+          <wp:inline distT="0" distB="0" distL="0" distR="0" wp14:anchorId="6CA7CDFC" wp14:editId="212AC248">
+            <wp:extent cx="5943600" cy="3162935"/>
+            <wp:effectExtent l="0" t="0" r="0" b="0"/>
+            <wp:docPr id="36" name="Picture 36"/>
+            <wp:cNvGraphicFramePr>
+              <a:graphicFrameLocks xmlns:a="http://schemas.openxmlformats.org/drawingml/2006/main" noChangeAspect="1"/>
+            </wp:cNvGraphicFramePr>
+            <a:graphic xmlns:a="http://schemas.openxmlformats.org/drawingml/2006/main">
+              <a:graphicData uri="http://schemas.openxmlformats.org/drawingml/2006/picture">
+                <pic:pic xmlns:pic="http://schemas.openxmlformats.org/drawingml/2006/picture">
+                  <pic:nvPicPr>
+                    <pic:cNvPr id="1" name=""/>
+                    <pic:cNvPicPr/>
+                  </pic:nvPicPr>
+                  <pic:blipFill>
+                    <a:blip r:embed="rId35"/>
+                    <a:stretch>
+                      <a:fillRect/>
+                    </a:stretch>
+                  </pic:blipFill>
+                  <pic:spPr>
+                    <a:xfrm>
+                      <a:off x="0" y="0"/>
+                      <a:ext cx="5943600" cy="3162935"/>
+                    </a:xfrm>
+                    <a:prstGeom prst="rect">
+                      <a:avLst/>
+                    </a:prstGeom>
+                  </pic:spPr>
+                </pic:pic>
+              </a:graphicData>
+            </a:graphic>
+          </wp:inline>
+        </w:drawing>
+      </w:r>
+    </w:p>
+    <w:p/>
+    <w:p>
+      <w:r>
+        <w:t>Patient registration form :</w:t>
+      </w:r>
+    </w:p>
+    <w:p>
+      <w:r>
+        <w:rPr>
+          <w:noProof/>
+        </w:rPr>
+        <w:drawing>
+          <wp:inline distT="0" distB="0" distL="0" distR="0" wp14:anchorId="100FFFE3" wp14:editId="7E667E36">
+            <wp:extent cx="5943600" cy="3171825"/>
+            <wp:effectExtent l="0" t="0" r="0" b="9525"/>
+            <wp:docPr id="37" name="Picture 37"/>
+            <wp:cNvGraphicFramePr>
+              <a:graphicFrameLocks xmlns:a="http://schemas.openxmlformats.org/drawingml/2006/main" noChangeAspect="1"/>
+            </wp:cNvGraphicFramePr>
+            <a:graphic xmlns:a="http://schemas.openxmlformats.org/drawingml/2006/main">
+              <a:graphicData uri="http://schemas.openxmlformats.org/drawingml/2006/picture">
+                <pic:pic xmlns:pic="http://schemas.openxmlformats.org/drawingml/2006/picture">
+                  <pic:nvPicPr>
+                    <pic:cNvPr id="1" name=""/>
+                    <pic:cNvPicPr/>
+                  </pic:nvPicPr>
+                  <pic:blipFill>
+                    <a:blip r:embed="rId36"/>
+                    <a:stretch>
+                      <a:fillRect/>
+                    </a:stretch>
+                  </pic:blipFill>
+                  <pic:spPr>
+                    <a:xfrm>
+                      <a:off x="0" y="0"/>
+                      <a:ext cx="5943600" cy="3171825"/>
+                    </a:xfrm>
+                    <a:prstGeom prst="rect">
+                      <a:avLst/>
+                    </a:prstGeom>
+                  </pic:spPr>
+                </pic:pic>
+              </a:graphicData>
+            </a:graphic>
+          </wp:inline>
+        </w:drawing>
+      </w:r>
+    </w:p>
+    <w:p/>
+    <w:p/>
+    <w:p/>
+    <w:p>
+      <w:r>
+        <w:lastRenderedPageBreak/>
+        <w:t>Patient dashboard:</w:t>
+      </w:r>
+    </w:p>
+    <w:p>
+      <w:r>
+        <w:rPr>
+          <w:noProof/>
+        </w:rPr>
+        <w:drawing>
+          <wp:inline distT="0" distB="0" distL="0" distR="0" wp14:anchorId="1976077E" wp14:editId="40B7AD17">
+            <wp:extent cx="5943600" cy="3171825"/>
+            <wp:effectExtent l="0" t="0" r="0" b="9525"/>
+            <wp:docPr id="38" name="Picture 38"/>
+            <wp:cNvGraphicFramePr>
+              <a:graphicFrameLocks xmlns:a="http://schemas.openxmlformats.org/drawingml/2006/main" noChangeAspect="1"/>
+            </wp:cNvGraphicFramePr>
+            <a:graphic xmlns:a="http://schemas.openxmlformats.org/drawingml/2006/main">
+              <a:graphicData uri="http://schemas.openxmlformats.org/drawingml/2006/picture">
+                <pic:pic xmlns:pic="http://schemas.openxmlformats.org/drawingml/2006/picture">
+                  <pic:nvPicPr>
+                    <pic:cNvPr id="1" name=""/>
+                    <pic:cNvPicPr/>
+                  </pic:nvPicPr>
+                  <pic:blipFill>
+                    <a:blip r:embed="rId37"/>
+                    <a:stretch>
+                      <a:fillRect/>
+                    </a:stretch>
+                  </pic:blipFill>
+                  <pic:spPr>
+                    <a:xfrm>
+                      <a:off x="0" y="0"/>
+                      <a:ext cx="5943600" cy="3171825"/>
+                    </a:xfrm>
+                    <a:prstGeom prst="rect">
+                      <a:avLst/>
+                    </a:prstGeom>
+                  </pic:spPr>
+                </pic:pic>
+              </a:graphicData>
+            </a:graphic>
+          </wp:inline>
+        </w:drawing>
+      </w:r>
+    </w:p>
+    <w:p/>
+    <w:p>
+      <w:r>
+        <w:t>List of all doctors present:</w:t>
+      </w:r>
+    </w:p>
+    <w:p>
+      <w:r>
+        <w:rPr>
+          <w:noProof/>
+        </w:rPr>
+        <w:drawing>
+          <wp:inline distT="0" distB="0" distL="0" distR="0" wp14:anchorId="2E8C4F58" wp14:editId="4FFF5371">
+            <wp:extent cx="5943600" cy="3176270"/>
+            <wp:effectExtent l="0" t="0" r="0" b="5080"/>
+            <wp:docPr id="39" name="Picture 39"/>
+            <wp:cNvGraphicFramePr>
+              <a:graphicFrameLocks xmlns:a="http://schemas.openxmlformats.org/drawingml/2006/main" noChangeAspect="1"/>
+            </wp:cNvGraphicFramePr>
+            <a:graphic xmlns:a="http://schemas.openxmlformats.org/drawingml/2006/main">
+              <a:graphicData uri="http://schemas.openxmlformats.org/drawingml/2006/picture">
+                <pic:pic xmlns:pic="http://schemas.openxmlformats.org/drawingml/2006/picture">
+                  <pic:nvPicPr>
+                    <pic:cNvPr id="1" name=""/>
+                    <pic:cNvPicPr/>
+                  </pic:nvPicPr>
+                  <pic:blipFill>
+                    <a:blip r:embed="rId38"/>
+                    <a:stretch>
+                      <a:fillRect/>
+                    </a:stretch>
+                  </pic:blipFill>
+                  <pic:spPr>
+                    <a:xfrm>
+                      <a:off x="0" y="0"/>
+                      <a:ext cx="5943600" cy="3176270"/>
+                    </a:xfrm>
+                    <a:prstGeom prst="rect">
+                      <a:avLst/>
+                    </a:prstGeom>
+                  </pic:spPr>
+                </pic:pic>
+              </a:graphicData>
+            </a:graphic>
+          </wp:inline>
+        </w:drawing>
+      </w:r>
+    </w:p>
+    <w:p/>
+    <w:p/>
+    <w:p/>
+    <w:p>
+      <w:r>
+        <w:lastRenderedPageBreak/>
+        <w:t>Book appointments:</w:t>
+      </w:r>
+    </w:p>
+    <w:p>
+      <w:r>
+        <w:rPr>
+          <w:noProof/>
+        </w:rPr>
+        <w:drawing>
+          <wp:inline distT="0" distB="0" distL="0" distR="0" wp14:anchorId="68018EA0" wp14:editId="43C0BD63">
+            <wp:extent cx="5943600" cy="3180715"/>
+            <wp:effectExtent l="0" t="0" r="0" b="635"/>
+            <wp:docPr id="41" name="Picture 41"/>
+            <wp:cNvGraphicFramePr>
+              <a:graphicFrameLocks xmlns:a="http://schemas.openxmlformats.org/drawingml/2006/main" noChangeAspect="1"/>
+            </wp:cNvGraphicFramePr>
+            <a:graphic xmlns:a="http://schemas.openxmlformats.org/drawingml/2006/main">
+              <a:graphicData uri="http://schemas.openxmlformats.org/drawingml/2006/picture">
+                <pic:pic xmlns:pic="http://schemas.openxmlformats.org/drawingml/2006/picture">
+                  <pic:nvPicPr>
+                    <pic:cNvPr id="1" name=""/>
+                    <pic:cNvPicPr/>
+                  </pic:nvPicPr>
+                  <pic:blipFill>
+                    <a:blip r:embed="rId39"/>
+                    <a:stretch>
+                      <a:fillRect/>
+                    </a:stretch>
+                  </pic:blipFill>
+                  <pic:spPr>
+                    <a:xfrm>
+                      <a:off x="0" y="0"/>
+                      <a:ext cx="5943600" cy="3180715"/>
+                    </a:xfrm>
+                    <a:prstGeom prst="rect">
+                      <a:avLst/>
+                    </a:prstGeom>
+                  </pic:spPr>
+                </pic:pic>
+              </a:graphicData>
+            </a:graphic>
+          </wp:inline>
+        </w:drawing>
+      </w:r>
+    </w:p>
+    <w:p/>
+    <w:p/>
+    <w:p>
+      <w:r>
+        <w:t>Appointment history:</w:t>
+      </w:r>
+    </w:p>
+    <w:p>
+      <w:r>
+        <w:rPr>
+          <w:noProof/>
+        </w:rPr>
+        <w:drawing>
+          <wp:inline distT="0" distB="0" distL="0" distR="0" wp14:anchorId="59DFFC3B" wp14:editId="2196EF39">
+            <wp:extent cx="5943600" cy="3161030"/>
+            <wp:effectExtent l="0" t="0" r="0" b="1270"/>
+            <wp:docPr id="42" name="Picture 42"/>
+            <wp:cNvGraphicFramePr>
+              <a:graphicFrameLocks xmlns:a="http://schemas.openxmlformats.org/drawingml/2006/main" noChangeAspect="1"/>
+            </wp:cNvGraphicFramePr>
+            <a:graphic xmlns:a="http://schemas.openxmlformats.org/drawingml/2006/main">
+              <a:graphicData uri="http://schemas.openxmlformats.org/drawingml/2006/picture">
+                <pic:pic xmlns:pic="http://schemas.openxmlformats.org/drawingml/2006/picture">
+                  <pic:nvPicPr>
+                    <pic:cNvPr id="1" name=""/>
+                    <pic:cNvPicPr/>
+                  </pic:nvPicPr>
+                  <pic:blipFill>
+                    <a:blip r:embed="rId40"/>
+                    <a:stretch>
+                      <a:fillRect/>
+                    </a:stretch>
+                  </pic:blipFill>
+                  <pic:spPr>
+                    <a:xfrm>
+                      <a:off x="0" y="0"/>
+                      <a:ext cx="5943600" cy="3161030"/>
+                    </a:xfrm>
+                    <a:prstGeom prst="rect">
+                      <a:avLst/>
+                    </a:prstGeom>
+                  </pic:spPr>
+                </pic:pic>
+              </a:graphicData>
+            </a:graphic>
+          </wp:inline>
+        </w:drawing>
+      </w:r>
+    </w:p>
+    <w:p/>
+    <w:p/>
+    <w:p>
+      <w:r>
+        <w:lastRenderedPageBreak/>
+        <w:t>Feedback form:</w:t>
+      </w:r>
+    </w:p>
+    <w:p>
+      <w:r>
+        <w:rPr>
+          <w:noProof/>
+        </w:rPr>
+        <w:drawing>
+          <wp:inline distT="0" distB="0" distL="0" distR="0" wp14:anchorId="14679A71" wp14:editId="3913A676">
+            <wp:extent cx="5943600" cy="3150235"/>
+            <wp:effectExtent l="0" t="0" r="0" b="0"/>
+            <wp:docPr id="43" name="Picture 43"/>
+            <wp:cNvGraphicFramePr>
+              <a:graphicFrameLocks xmlns:a="http://schemas.openxmlformats.org/drawingml/2006/main" noChangeAspect="1"/>
+            </wp:cNvGraphicFramePr>
+            <a:graphic xmlns:a="http://schemas.openxmlformats.org/drawingml/2006/main">
+              <a:graphicData uri="http://schemas.openxmlformats.org/drawingml/2006/picture">
+                <pic:pic xmlns:pic="http://schemas.openxmlformats.org/drawingml/2006/picture">
+                  <pic:nvPicPr>
+                    <pic:cNvPr id="1" name=""/>
+                    <pic:cNvPicPr/>
+                  </pic:nvPicPr>
+                  <pic:blipFill>
+                    <a:blip r:embed="rId41"/>
+                    <a:stretch>
+                      <a:fillRect/>
+                    </a:stretch>
+                  </pic:blipFill>
+                  <pic:spPr>
+                    <a:xfrm>
+                      <a:off x="0" y="0"/>
+                      <a:ext cx="5943600" cy="3150235"/>
+                    </a:xfrm>
+                    <a:prstGeom prst="rect">
+                      <a:avLst/>
+                    </a:prstGeom>
+                  </pic:spPr>
+                </pic:pic>
+              </a:graphicData>
+            </a:graphic>
+          </wp:inline>
+        </w:drawing>
+      </w:r>
+    </w:p>
+    <w:p>
+      <w:r>
+        <w:rPr>
+          <w:noProof/>
+        </w:rPr>
+        <w:drawing>
+          <wp:inline distT="0" distB="0" distL="0" distR="0" wp14:anchorId="30E83D16" wp14:editId="47676815">
+            <wp:extent cx="5943600" cy="3176270"/>
+            <wp:effectExtent l="0" t="0" r="0" b="5080"/>
+            <wp:docPr id="44" name="Picture 44"/>
+            <wp:cNvGraphicFramePr>
+              <a:graphicFrameLocks xmlns:a="http://schemas.openxmlformats.org/drawingml/2006/main" noChangeAspect="1"/>
+            </wp:cNvGraphicFramePr>
+            <a:graphic xmlns:a="http://schemas.openxmlformats.org/drawingml/2006/main">
+              <a:graphicData uri="http://schemas.openxmlformats.org/drawingml/2006/picture">
+                <pic:pic xmlns:pic="http://schemas.openxmlformats.org/drawingml/2006/picture">
+                  <pic:nvPicPr>
+                    <pic:cNvPr id="1" name=""/>
+                    <pic:cNvPicPr/>
+                  </pic:nvPicPr>
+                  <pic:blipFill>
+                    <a:blip r:embed="rId42"/>
+                    <a:stretch>
+                      <a:fillRect/>
+                    </a:stretch>
+                  </pic:blipFill>
+                  <pic:spPr>
+                    <a:xfrm>
+                      <a:off x="0" y="0"/>
+                      <a:ext cx="5943600" cy="3176270"/>
+                    </a:xfrm>
+                    <a:prstGeom prst="rect">
+                      <a:avLst/>
+                    </a:prstGeom>
+                  </pic:spPr>
+                </pic:pic>
+              </a:graphicData>
+            </a:graphic>
+          </wp:inline>
+        </w:drawing>
+      </w:r>
+    </w:p>
+    <w:p/>
+    <w:p/>
+    <w:p/>
+    <w:p/>
+    <w:p/>
+    <w:p>
+      <w:r>
+        <w:lastRenderedPageBreak/>
+        <w:t>Edit profile:</w:t>
+      </w:r>
+    </w:p>
+    <w:p>
+      <w:r>
+        <w:rPr>
+          <w:noProof/>
+        </w:rPr>
+        <w:drawing>
+          <wp:inline distT="0" distB="0" distL="0" distR="0" wp14:anchorId="4EE32172" wp14:editId="4C17FF5B">
+            <wp:extent cx="5943600" cy="3180715"/>
+            <wp:effectExtent l="0" t="0" r="0" b="635"/>
+            <wp:docPr id="45" name="Picture 45"/>
+            <wp:cNvGraphicFramePr>
+              <a:graphicFrameLocks xmlns:a="http://schemas.openxmlformats.org/drawingml/2006/main" noChangeAspect="1"/>
+            </wp:cNvGraphicFramePr>
+            <a:graphic xmlns:a="http://schemas.openxmlformats.org/drawingml/2006/main">
+              <a:graphicData uri="http://schemas.openxmlformats.org/drawingml/2006/picture">
+                <pic:pic xmlns:pic="http://schemas.openxmlformats.org/drawingml/2006/picture">
+                  <pic:nvPicPr>
+                    <pic:cNvPr id="1" name=""/>
+                    <pic:cNvPicPr/>
+                  </pic:nvPicPr>
+                  <pic:blipFill>
+                    <a:blip r:embed="rId43"/>
+                    <a:stretch>
+                      <a:fillRect/>
+                    </a:stretch>
+                  </pic:blipFill>
+                  <pic:spPr>
+                    <a:xfrm>
+                      <a:off x="0" y="0"/>
+                      <a:ext cx="5943600" cy="3180715"/>
+                    </a:xfrm>
+                    <a:prstGeom prst="rect">
+                      <a:avLst/>
+                    </a:prstGeom>
+                  </pic:spPr>
+                </pic:pic>
+              </a:graphicData>
+            </a:graphic>
+          </wp:inline>
+        </w:drawing>
+      </w:r>
+    </w:p>
     <w:sectPr>
       <w:pgSz w:w="12240" w:h="15840"/>
       <w:pgMar w:top="1440" w:right="1440" w:bottom="1440" w:left="1440" w:header="720" w:footer="720" w:gutter="0"/>

--- a/hospitalsystem/report/Hospital_managemnt_system.docx
+++ b/hospitalsystem/report/Hospital_managemnt_system.docx
@@ -2,6 +2,117 @@
 <file path=word/document.xml><?xml version="1.0" encoding="utf-8"?>
 <w:document xmlns:wpc="http://schemas.microsoft.com/office/word/2010/wordprocessingCanvas" xmlns:cx="http://schemas.microsoft.com/office/drawing/2014/chartex" xmlns:cx1="http://schemas.microsoft.com/office/drawing/2015/9/8/chartex" xmlns:cx2="http://schemas.microsoft.com/office/drawing/2015/10/21/chartex" xmlns:cx3="http://schemas.microsoft.com/office/drawing/2016/5/9/chartex" xmlns:cx4="http://schemas.microsoft.com/office/drawing/2016/5/10/chartex" xmlns:cx5="http://schemas.microsoft.com/office/drawing/2016/5/11/chartex" xmlns:cx6="http://schemas.microsoft.com/office/drawing/2016/5/12/chartex" xmlns:cx7="http://schemas.microsoft.com/office/drawing/2016/5/13/chartex" xmlns:cx8="http://schemas.microsoft.com/office/drawing/2016/5/14/chartex" xmlns:mc="http://schemas.openxmlformats.org/markup-compatibility/2006" xmlns:aink="http://schemas.microsoft.com/office/drawing/2016/ink" xmlns:am3d="http://schemas.microsoft.com/office/drawing/2017/model3d" xmlns:o="urn:schemas-microsoft-com:office:office" xmlns:r="http://schemas.openxmlformats.org/officeDocument/2006/relationships" xmlns:m="http://schemas.openxmlformats.org/officeDocument/2006/math" xmlns:v="urn:schemas-microsoft-com:vml" xmlns:wp14="http://schemas.microsoft.com/office/word/2010/wordprocessingDrawing" xmlns:wp="http://schemas.openxmlformats.org/drawingml/2006/wordprocessingDrawing" xmlns:w10="urn:schemas-microsoft-com:office:word" xmlns:w="http://schemas.openxmlformats.org/wordprocessingml/2006/main" xmlns:w14="http://schemas.microsoft.com/office/word/2010/wordml" xmlns:w15="http://schemas.microsoft.com/office/word/2012/wordml" xmlns:w16cex="http://schemas.microsoft.com/office/word/2018/wordml/cex" xmlns:w16cid="http://schemas.microsoft.com/office/word/2016/wordml/cid" xmlns:w16="http://schemas.microsoft.com/office/word/2018/wordml" xmlns:w16se="http://schemas.microsoft.com/office/word/2015/wordml/symex" xmlns:wpg="http://schemas.microsoft.com/office/word/2010/wordprocessingGroup" xmlns:wpi="http://schemas.microsoft.com/office/word/2010/wordprocessingInk" xmlns:wne="http://schemas.microsoft.com/office/word/2006/wordml" xmlns:wps="http://schemas.microsoft.com/office/word/2010/wordprocessingShape" mc:Ignorable="w14 w15 w16se w16cid w16 w16cex wp14">
   <w:body>
+    <w:p>
+      <w:pPr>
+        <w:ind w:left="2160" w:firstLine="720"/>
+        <w:rPr>
+          <w:sz w:val="44"/>
+          <w:szCs w:val="44"/>
+          <w:shd w:val="clear" w:color="auto" w:fill="E9E9E9"/>
+        </w:rPr>
+      </w:pPr>
+    </w:p>
+    <w:p>
+      <w:pPr>
+        <w:ind w:left="2160" w:firstLine="720"/>
+        <w:rPr>
+          <w:sz w:val="44"/>
+          <w:szCs w:val="44"/>
+          <w:shd w:val="clear" w:color="auto" w:fill="E9E9E9"/>
+        </w:rPr>
+      </w:pPr>
+    </w:p>
+    <w:p>
+      <w:pPr>
+        <w:ind w:left="2160" w:firstLine="720"/>
+        <w:rPr>
+          <w:sz w:val="44"/>
+          <w:szCs w:val="44"/>
+          <w:shd w:val="clear" w:color="auto" w:fill="E9E9E9"/>
+        </w:rPr>
+      </w:pPr>
+    </w:p>
+    <w:p>
+      <w:pPr>
+        <w:ind w:left="2160" w:firstLine="720"/>
+        <w:rPr>
+          <w:sz w:val="44"/>
+          <w:szCs w:val="44"/>
+          <w:shd w:val="clear" w:color="auto" w:fill="E9E9E9"/>
+        </w:rPr>
+      </w:pPr>
+    </w:p>
+    <w:p>
+      <w:pPr>
+        <w:ind w:left="2160" w:firstLine="720"/>
+        <w:rPr>
+          <w:sz w:val="44"/>
+          <w:szCs w:val="44"/>
+          <w:shd w:val="clear" w:color="auto" w:fill="E9E9E9"/>
+        </w:rPr>
+      </w:pPr>
+    </w:p>
+    <w:p>
+      <w:pPr>
+        <w:ind w:left="2160" w:firstLine="720"/>
+        <w:rPr>
+          <w:sz w:val="44"/>
+          <w:szCs w:val="44"/>
+          <w:shd w:val="clear" w:color="auto" w:fill="E9E9E9"/>
+        </w:rPr>
+      </w:pPr>
+      <w:r>
+        <w:rPr>
+          <w:sz w:val="44"/>
+          <w:szCs w:val="44"/>
+          <w:shd w:val="clear" w:color="auto" w:fill="E9E9E9"/>
+        </w:rPr>
+        <w:t>ROLLNO:</w:t>
+      </w:r>
+      <w:r>
+        <w:rPr>
+          <w:sz w:val="44"/>
+          <w:szCs w:val="44"/>
+          <w:shd w:val="clear" w:color="auto" w:fill="E9E9E9"/>
+        </w:rPr>
+        <w:t xml:space="preserve"> 1954</w:t>
+      </w:r>
+    </w:p>
+    <w:p>
+      <w:pPr>
+        <w:ind w:left="2160" w:firstLine="720"/>
+        <w:rPr>
+          <w:sz w:val="44"/>
+          <w:szCs w:val="44"/>
+          <w:shd w:val="clear" w:color="auto" w:fill="E9E9E9"/>
+        </w:rPr>
+      </w:pPr>
+      <w:r>
+        <w:rPr>
+          <w:sz w:val="44"/>
+          <w:szCs w:val="44"/>
+          <w:shd w:val="clear" w:color="auto" w:fill="E9E9E9"/>
+        </w:rPr>
+        <w:t>SUBJECT:PL305</w:t>
+      </w:r>
+    </w:p>
+    <w:p>
+      <w:pPr>
+        <w:rPr>
+          <w:sz w:val="44"/>
+          <w:szCs w:val="44"/>
+          <w:shd w:val="clear" w:color="auto" w:fill="E9E9E9"/>
+        </w:rPr>
+      </w:pPr>
+      <w:r>
+        <w:rPr>
+          <w:sz w:val="44"/>
+          <w:szCs w:val="44"/>
+          <w:shd w:val="clear" w:color="auto" w:fill="E9E9E9"/>
+        </w:rPr>
+        <w:t xml:space="preserve">      NAME: TRUPTI TUKARAM SHETMANDREKAR</w:t>
+      </w:r>
+    </w:p>
     <w:p>
       <w:pPr>
         <w:ind w:left="2160" w:firstLine="720"/>
@@ -13,7 +124,10 @@
           <w:shd w:val="clear" w:color="auto" w:fill="E9E9E9"/>
         </w:rPr>
       </w:pPr>
-      <w:r>
+    </w:p>
+    <w:p>
+      <w:pPr>
+        <w:ind w:left="2160" w:firstLine="720"/>
         <w:rPr>
           <w:b/>
           <w:bCs/>
@@ -21,12 +135,11 @@
           <w:szCs w:val="44"/>
           <w:shd w:val="clear" w:color="auto" w:fill="E9E9E9"/>
         </w:rPr>
-        <w:t>Project title:</w:t>
-      </w:r>
-    </w:p>
-    <w:p>
-      <w:pPr>
-        <w:jc w:val="center"/>
+      </w:pPr>
+    </w:p>
+    <w:p>
+      <w:pPr>
+        <w:ind w:left="2160" w:firstLine="720"/>
         <w:rPr>
           <w:b/>
           <w:bCs/>
@@ -35,6 +148,172 @@
           <w:shd w:val="clear" w:color="auto" w:fill="E9E9E9"/>
         </w:rPr>
       </w:pPr>
+    </w:p>
+    <w:p>
+      <w:pPr>
+        <w:ind w:left="2160" w:firstLine="720"/>
+        <w:rPr>
+          <w:b/>
+          <w:bCs/>
+          <w:sz w:val="44"/>
+          <w:szCs w:val="44"/>
+          <w:shd w:val="clear" w:color="auto" w:fill="E9E9E9"/>
+        </w:rPr>
+      </w:pPr>
+    </w:p>
+    <w:p>
+      <w:pPr>
+        <w:ind w:left="2160" w:firstLine="720"/>
+        <w:rPr>
+          <w:b/>
+          <w:bCs/>
+          <w:sz w:val="44"/>
+          <w:szCs w:val="44"/>
+          <w:shd w:val="clear" w:color="auto" w:fill="E9E9E9"/>
+        </w:rPr>
+      </w:pPr>
+    </w:p>
+    <w:p>
+      <w:pPr>
+        <w:ind w:left="2160" w:firstLine="720"/>
+        <w:rPr>
+          <w:b/>
+          <w:bCs/>
+          <w:sz w:val="44"/>
+          <w:szCs w:val="44"/>
+          <w:shd w:val="clear" w:color="auto" w:fill="E9E9E9"/>
+        </w:rPr>
+      </w:pPr>
+    </w:p>
+    <w:p>
+      <w:pPr>
+        <w:ind w:left="2160" w:firstLine="720"/>
+        <w:rPr>
+          <w:b/>
+          <w:bCs/>
+          <w:sz w:val="44"/>
+          <w:szCs w:val="44"/>
+          <w:shd w:val="clear" w:color="auto" w:fill="E9E9E9"/>
+        </w:rPr>
+      </w:pPr>
+    </w:p>
+    <w:p>
+      <w:pPr>
+        <w:ind w:left="2160" w:firstLine="720"/>
+        <w:rPr>
+          <w:b/>
+          <w:bCs/>
+          <w:sz w:val="44"/>
+          <w:szCs w:val="44"/>
+          <w:shd w:val="clear" w:color="auto" w:fill="E9E9E9"/>
+        </w:rPr>
+      </w:pPr>
+    </w:p>
+    <w:p>
+      <w:pPr>
+        <w:ind w:left="2160" w:firstLine="720"/>
+        <w:rPr>
+          <w:b/>
+          <w:bCs/>
+          <w:sz w:val="44"/>
+          <w:szCs w:val="44"/>
+          <w:shd w:val="clear" w:color="auto" w:fill="E9E9E9"/>
+        </w:rPr>
+      </w:pPr>
+    </w:p>
+    <w:p>
+      <w:pPr>
+        <w:ind w:left="2160" w:firstLine="720"/>
+        <w:rPr>
+          <w:b/>
+          <w:bCs/>
+          <w:sz w:val="44"/>
+          <w:szCs w:val="44"/>
+          <w:shd w:val="clear" w:color="auto" w:fill="E9E9E9"/>
+        </w:rPr>
+      </w:pPr>
+    </w:p>
+    <w:p>
+      <w:pPr>
+        <w:ind w:left="2160" w:firstLine="720"/>
+        <w:rPr>
+          <w:b/>
+          <w:bCs/>
+          <w:sz w:val="44"/>
+          <w:szCs w:val="44"/>
+          <w:shd w:val="clear" w:color="auto" w:fill="E9E9E9"/>
+        </w:rPr>
+      </w:pPr>
+    </w:p>
+    <w:p>
+      <w:pPr>
+        <w:ind w:left="2160" w:firstLine="720"/>
+        <w:rPr>
+          <w:b/>
+          <w:bCs/>
+          <w:sz w:val="44"/>
+          <w:szCs w:val="44"/>
+          <w:shd w:val="clear" w:color="auto" w:fill="E9E9E9"/>
+        </w:rPr>
+      </w:pPr>
+    </w:p>
+    <w:p>
+      <w:pPr>
+        <w:ind w:left="2160" w:firstLine="720"/>
+        <w:rPr>
+          <w:b/>
+          <w:bCs/>
+          <w:sz w:val="44"/>
+          <w:szCs w:val="44"/>
+          <w:shd w:val="clear" w:color="auto" w:fill="E9E9E9"/>
+        </w:rPr>
+      </w:pPr>
+    </w:p>
+    <w:p>
+      <w:pPr>
+        <w:ind w:left="2160" w:firstLine="720"/>
+        <w:rPr>
+          <w:b/>
+          <w:bCs/>
+          <w:sz w:val="44"/>
+          <w:szCs w:val="44"/>
+          <w:shd w:val="clear" w:color="auto" w:fill="E9E9E9"/>
+        </w:rPr>
+      </w:pPr>
+    </w:p>
+    <w:p>
+      <w:pPr>
+        <w:ind w:left="2160" w:firstLine="720"/>
+        <w:rPr>
+          <w:b/>
+          <w:bCs/>
+          <w:sz w:val="44"/>
+          <w:szCs w:val="44"/>
+          <w:shd w:val="clear" w:color="auto" w:fill="E9E9E9"/>
+        </w:rPr>
+      </w:pPr>
+      <w:r>
+        <w:rPr>
+          <w:b/>
+          <w:bCs/>
+          <w:sz w:val="44"/>
+          <w:szCs w:val="44"/>
+          <w:shd w:val="clear" w:color="auto" w:fill="E9E9E9"/>
+        </w:rPr>
+        <w:t>Project title:</w:t>
+      </w:r>
+    </w:p>
+    <w:p>
+      <w:pPr>
+        <w:jc w:val="center"/>
+        <w:rPr>
+          <w:b/>
+          <w:bCs/>
+          <w:sz w:val="44"/>
+          <w:szCs w:val="44"/>
+          <w:shd w:val="clear" w:color="auto" w:fill="E9E9E9"/>
+        </w:rPr>
+      </w:pPr>
       <w:r>
         <w:rPr>
           <w:b/>
@@ -144,14 +423,30 @@
           <w:sz w:val="28"/>
           <w:szCs w:val="28"/>
         </w:rPr>
-        <w:t xml:space="preserve"> and also computerized billing </w:t>
-      </w:r>
-      <w:r>
-        <w:rPr>
-          <w:sz w:val="28"/>
-          <w:szCs w:val="28"/>
-        </w:rPr>
-        <w:t>.The software has the facility to give a unique id for every patient and stores the details of every patient and the staff automaticall</w:t>
+        <w:t xml:space="preserve"> and also computerized </w:t>
+      </w:r>
+      <w:proofErr w:type="gramStart"/>
+      <w:r>
+        <w:rPr>
+          <w:sz w:val="28"/>
+          <w:szCs w:val="28"/>
+        </w:rPr>
+        <w:t xml:space="preserve">billing </w:t>
+      </w:r>
+      <w:r>
+        <w:rPr>
+          <w:sz w:val="28"/>
+          <w:szCs w:val="28"/>
+        </w:rPr>
+        <w:t>.The</w:t>
+      </w:r>
+      <w:proofErr w:type="gramEnd"/>
+      <w:r>
+        <w:rPr>
+          <w:sz w:val="28"/>
+          <w:szCs w:val="28"/>
+        </w:rPr>
+        <w:t xml:space="preserve"> software has the facility to give a unique id for every patient and stores the details of every patient and the staff automaticall</w:t>
       </w:r>
       <w:r>
         <w:rPr>
@@ -301,7 +596,23 @@
           <w:sz w:val="28"/>
           <w:szCs w:val="28"/>
         </w:rPr>
-        <w:t xml:space="preserve">The information of patient should kept up to date and should kept in system for historical purpose  </w:t>
+        <w:t xml:space="preserve">The information of patient should </w:t>
+      </w:r>
+      <w:proofErr w:type="gramStart"/>
+      <w:r>
+        <w:rPr>
+          <w:sz w:val="28"/>
+          <w:szCs w:val="28"/>
+        </w:rPr>
+        <w:t>kept</w:t>
+      </w:r>
+      <w:proofErr w:type="gramEnd"/>
+      <w:r>
+        <w:rPr>
+          <w:sz w:val="28"/>
+          <w:szCs w:val="28"/>
+        </w:rPr>
+        <w:t xml:space="preserve"> up to date and should kept in system for historical purpose  </w:t>
       </w:r>
     </w:p>
     <w:p>
@@ -367,7 +678,6 @@
           <w:szCs w:val="28"/>
           <w:shd w:val="clear" w:color="auto" w:fill="FFFFFF"/>
         </w:rPr>
-        <w:lastRenderedPageBreak/>
         <w:t xml:space="preserve">“Hospital Management System” is developed to computerize the following </w:t>
       </w:r>
       <w:r>
@@ -762,6 +1072,7 @@
           <w:sz w:val="32"/>
           <w:szCs w:val="32"/>
         </w:rPr>
+        <w:lastRenderedPageBreak/>
         <w:t>Cancel appointment is doctor has other appointment or doctor is not available</w:t>
       </w:r>
     </w:p>
@@ -850,7 +1161,6 @@
           <w:u w:val="single"/>
           <w:shd w:val="clear" w:color="auto" w:fill="FFFFFF"/>
         </w:rPr>
-        <w:lastRenderedPageBreak/>
         <w:t>Patient</w:t>
       </w:r>
       <w:r>
@@ -1085,38 +1395,90 @@
           <w:sz w:val="28"/>
           <w:szCs w:val="28"/>
         </w:rPr>
-        <w:t>Front end : Html ,css ,  javascript</w:t>
-      </w:r>
-    </w:p>
-    <w:p>
-      <w:pPr>
-        <w:rPr>
-          <w:sz w:val="28"/>
-          <w:szCs w:val="28"/>
-        </w:rPr>
-      </w:pPr>
-      <w:r>
-        <w:rPr>
-          <w:sz w:val="28"/>
-          <w:szCs w:val="28"/>
-        </w:rPr>
-        <w:t>Serverside script: Php</w:t>
-      </w:r>
-    </w:p>
-    <w:p>
-      <w:pPr>
-        <w:rPr>
-          <w:sz w:val="28"/>
-          <w:szCs w:val="28"/>
-        </w:rPr>
-      </w:pPr>
-      <w:r>
-        <w:rPr>
-          <w:sz w:val="28"/>
-          <w:szCs w:val="28"/>
-        </w:rPr>
-        <w:t xml:space="preserve">Database : </w:t>
-      </w:r>
+        <w:t xml:space="preserve">Front </w:t>
+      </w:r>
+      <w:proofErr w:type="gramStart"/>
+      <w:r>
+        <w:rPr>
+          <w:sz w:val="28"/>
+          <w:szCs w:val="28"/>
+        </w:rPr>
+        <w:t>end :</w:t>
+      </w:r>
+      <w:proofErr w:type="gramEnd"/>
+      <w:r>
+        <w:rPr>
+          <w:sz w:val="28"/>
+          <w:szCs w:val="28"/>
+        </w:rPr>
+        <w:t xml:space="preserve"> Html ,</w:t>
+      </w:r>
+      <w:proofErr w:type="spellStart"/>
+      <w:r>
+        <w:rPr>
+          <w:sz w:val="28"/>
+          <w:szCs w:val="28"/>
+        </w:rPr>
+        <w:t>css</w:t>
+      </w:r>
+      <w:proofErr w:type="spellEnd"/>
+      <w:r>
+        <w:rPr>
+          <w:sz w:val="28"/>
+          <w:szCs w:val="28"/>
+        </w:rPr>
+        <w:t xml:space="preserve"> ,  </w:t>
+      </w:r>
+      <w:proofErr w:type="spellStart"/>
+      <w:r>
+        <w:rPr>
+          <w:sz w:val="28"/>
+          <w:szCs w:val="28"/>
+        </w:rPr>
+        <w:t>javascript</w:t>
+      </w:r>
+      <w:proofErr w:type="spellEnd"/>
+    </w:p>
+    <w:p>
+      <w:pPr>
+        <w:rPr>
+          <w:sz w:val="28"/>
+          <w:szCs w:val="28"/>
+        </w:rPr>
+      </w:pPr>
+      <w:proofErr w:type="spellStart"/>
+      <w:r>
+        <w:rPr>
+          <w:sz w:val="28"/>
+          <w:szCs w:val="28"/>
+        </w:rPr>
+        <w:t>Serverside</w:t>
+      </w:r>
+      <w:proofErr w:type="spellEnd"/>
+      <w:r>
+        <w:rPr>
+          <w:sz w:val="28"/>
+          <w:szCs w:val="28"/>
+        </w:rPr>
+        <w:t xml:space="preserve"> script: Php</w:t>
+      </w:r>
+    </w:p>
+    <w:p>
+      <w:pPr>
+        <w:rPr>
+          <w:sz w:val="28"/>
+          <w:szCs w:val="28"/>
+        </w:rPr>
+      </w:pPr>
+      <w:proofErr w:type="gramStart"/>
+      <w:r>
+        <w:rPr>
+          <w:sz w:val="28"/>
+          <w:szCs w:val="28"/>
+        </w:rPr>
+        <w:t>Database :</w:t>
+      </w:r>
+      <w:proofErr w:type="gramEnd"/>
       <w:r>
         <w:rPr>
           <w:sz w:val="28"/>
@@ -1129,6 +1491,14 @@
           <w:sz w:val="28"/>
           <w:szCs w:val="28"/>
         </w:rPr>
+        <w:t xml:space="preserve"> </w:t>
+      </w:r>
+      <w:proofErr w:type="spellStart"/>
+      <w:r>
+        <w:rPr>
+          <w:sz w:val="28"/>
+          <w:szCs w:val="28"/>
+        </w:rPr>
         <w:t>MySq</w:t>
       </w:r>
       <w:r>
@@ -1138,6 +1508,7 @@
         </w:rPr>
         <w:t>l</w:t>
       </w:r>
+      <w:proofErr w:type="spellEnd"/>
     </w:p>
     <w:p>
       <w:pPr>
@@ -1211,9 +1582,11 @@
       </w:r>
     </w:p>
     <w:p>
+      <w:proofErr w:type="gramStart"/>
       <w:r>
         <w:t>Feedback(</w:t>
       </w:r>
+      <w:proofErr w:type="gramEnd"/>
       <w:r>
         <w:rPr>
           <w:u w:val="single"/>
@@ -1221,7 +1594,23 @@
         <w:t>id</w:t>
       </w:r>
       <w:r>
-        <w:t xml:space="preserve"> ,doctorname , doctorspecialization, patientname,q1,q2,q3,q4,q5,total,percentage)</w:t>
+        <w:t xml:space="preserve"> ,</w:t>
+      </w:r>
+      <w:proofErr w:type="spellStart"/>
+      <w:r>
+        <w:t>doctorname</w:t>
+      </w:r>
+      <w:proofErr w:type="spellEnd"/>
+      <w:r>
+        <w:t xml:space="preserve"> , </w:t>
+      </w:r>
+      <w:proofErr w:type="spellStart"/>
+      <w:r>
+        <w:t>doctorspecialization</w:t>
+      </w:r>
+      <w:proofErr w:type="spellEnd"/>
+      <w:r>
+        <w:t>, patientname,q1,q2,q3,q4,q5,total,percentage)</w:t>
       </w:r>
     </w:p>
     <w:p/>
@@ -3027,8 +3416,13 @@
     <w:p/>
     <w:p>
       <w:r>
-        <w:t>Patient registration form :</w:t>
-      </w:r>
+        <w:t xml:space="preserve">Patient registration </w:t>
+      </w:r>
+      <w:proofErr w:type="gramStart"/>
+      <w:r>
+        <w:t>form :</w:t>
+      </w:r>
+      <w:proofErr w:type="gramEnd"/>
     </w:p>
     <w:p>
       <w:r>
@@ -3126,7 +3520,15 @@
     <w:p/>
     <w:p>
       <w:r>
-        <w:t>List of all doctors present:</w:t>
+        <w:t xml:space="preserve">List of all </w:t>
+      </w:r>
+      <w:proofErr w:type="gramStart"/>
+      <w:r>
+        <w:t>doctors</w:t>
+      </w:r>
+      <w:proofErr w:type="gramEnd"/>
+      <w:r>
+        <w:t xml:space="preserve"> present:</w:t>
       </w:r>
     </w:p>
     <w:p>
